--- a/Project_Analysis_and_Design_Document.docx
+++ b/Project_Analysis_and_Design_Document.docx
@@ -54,19 +54,15 @@
       <w:pPr>
         <w:pStyle w:val="Title"/>
         <w:jc w:val="right"/>
-        <w:rPr/>
-      </w:pPr>
-      <w:r>
-        <w:rPr>
-          <w:rFonts w:ascii="Times New Roman" w:hAnsi="Times New Roman"/>
-        </w:rPr>
-        <w:t xml:space="preserve">Student: </w:t>
-      </w:r>
-      <w:r>
-        <w:rPr>
-          <w:rFonts w:ascii="Times New Roman" w:hAnsi="Times New Roman"/>
-        </w:rPr>
-        <w:t>Ban Erno Emmanuel</w:t>
+        <w:rPr>
+          <w:rFonts w:ascii="Times New Roman" w:hAnsi="Times New Roman"/>
+        </w:rPr>
+      </w:pPr>
+      <w:r>
+        <w:rPr>
+          <w:rFonts w:ascii="Times New Roman" w:hAnsi="Times New Roman"/>
+        </w:rPr>
+        <w:t>Student: Ban Erno Emmanuel</w:t>
       </w:r>
     </w:p>
     <w:p>
@@ -87,14 +83,7 @@
           <w:b/>
           <w:sz w:val="28"/>
         </w:rPr>
-        <w:t xml:space="preserve"> </w:t>
-      </w:r>
-      <w:r>
-        <w:rPr>
-          <w:b/>
-          <w:sz w:val="28"/>
-        </w:rPr>
-        <w:t>30238</w:t>
+        <w:t xml:space="preserve"> 30238</w:t>
       </w:r>
     </w:p>
     <w:p>
@@ -113,16 +102,6 @@
       </w:pPr>
       <w:r>
         <w:rPr/>
-      </w:r>
-    </w:p>
-    <w:p>
-      <w:pPr>
-        <w:pStyle w:val="InfoBlue"/>
-        <w:rPr/>
-      </w:pPr>
-      <w:r>
-        <w:rPr/>
-        <w:t xml:space="preserve"> </w:t>
       </w:r>
     </w:p>
     <w:p>
@@ -130,24 +109,18 @@
         <w:sectPr>
           <w:type w:val="nextPage"/>
           <w:pgSz w:w="12240" w:h="15840"/>
-          <w:pgMar w:left="1440" w:right="1440" w:header="720" w:top="1440" w:footer="720" w:bottom="1440" w:gutter="0"/>
+          <w:pgMar w:left="1440" w:right="1440" w:header="0" w:top="1440" w:footer="0" w:bottom="1440" w:gutter="0"/>
           <w:pgNumType w:fmt="decimal"/>
           <w:formProt w:val="false"/>
-          <w:vAlign w:val="center"/>
           <w:textDirection w:val="lrTb"/>
           <w:docGrid w:type="default" w:linePitch="100" w:charSpace="0"/>
         </w:sectPr>
-        <w:pStyle w:val="Title"/>
-        <w:rPr>
-          <w:rFonts w:ascii="Times New Roman" w:hAnsi="Times New Roman"/>
-          <w:sz w:val="28"/>
-        </w:rPr>
-      </w:pPr>
-      <w:r>
-        <w:rPr>
-          <w:rFonts w:ascii="Times New Roman" w:hAnsi="Times New Roman"/>
-          <w:sz w:val="28"/>
-        </w:rPr>
+        <w:pStyle w:val="InfoBlue"/>
+        <w:rPr/>
+      </w:pPr>
+      <w:r>
+        <w:rPr/>
+        <w:t xml:space="preserve"> </w:t>
       </w:r>
     </w:p>
     <w:p>
@@ -191,30 +164,39 @@
         <w:tblW w:w="9504" w:type="dxa"/>
         <w:jc w:val="left"/>
         <w:tblInd w:w="0" w:type="dxa"/>
+        <w:tblBorders>
+          <w:top w:val="single" w:sz="6" w:space="0" w:color="000000"/>
+          <w:left w:val="single" w:sz="6" w:space="0" w:color="000000"/>
+          <w:bottom w:val="single" w:sz="6" w:space="0" w:color="000000"/>
+          <w:right w:val="single" w:sz="6" w:space="0" w:color="000000"/>
+          <w:insideH w:val="single" w:sz="6" w:space="0" w:color="000000"/>
+          <w:insideV w:val="single" w:sz="6" w:space="0" w:color="000000"/>
+        </w:tblBorders>
         <w:tblCellMar>
           <w:top w:w="0" w:type="dxa"/>
-          <w:left w:w="108" w:type="dxa"/>
+          <w:left w:w="100" w:type="dxa"/>
           <w:bottom w:w="0" w:type="dxa"/>
           <w:right w:w="108" w:type="dxa"/>
         </w:tblCellMar>
-        <w:tblLook w:val="0000"/>
       </w:tblPr>
       <w:tblGrid>
-        <w:gridCol w:w="2303"/>
+        <w:gridCol w:w="2302"/>
         <w:gridCol w:w="1152"/>
-        <w:gridCol w:w="3744"/>
-        <w:gridCol w:w="2304"/>
+        <w:gridCol w:w="3745"/>
+        <w:gridCol w:w="2305"/>
       </w:tblGrid>
       <w:tr>
         <w:trPr/>
         <w:tc>
           <w:tcPr>
-            <w:tcW w:w="2303" w:type="dxa"/>
+            <w:tcW w:w="2302" w:type="dxa"/>
             <w:tcBorders>
               <w:top w:val="single" w:sz="6" w:space="0" w:color="000000"/>
               <w:left w:val="single" w:sz="6" w:space="0" w:color="000000"/>
               <w:bottom w:val="single" w:sz="6" w:space="0" w:color="000000"/>
               <w:right w:val="single" w:sz="6" w:space="0" w:color="000000"/>
+              <w:insideH w:val="single" w:sz="6" w:space="0" w:color="000000"/>
+              <w:insideV w:val="single" w:sz="6" w:space="0" w:color="000000"/>
             </w:tcBorders>
             <w:shd w:fill="auto" w:val="clear"/>
           </w:tcPr>
@@ -244,6 +226,8 @@
               <w:left w:val="single" w:sz="6" w:space="0" w:color="000000"/>
               <w:bottom w:val="single" w:sz="6" w:space="0" w:color="000000"/>
               <w:right w:val="single" w:sz="6" w:space="0" w:color="000000"/>
+              <w:insideH w:val="single" w:sz="6" w:space="0" w:color="000000"/>
+              <w:insideV w:val="single" w:sz="6" w:space="0" w:color="000000"/>
             </w:tcBorders>
             <w:shd w:fill="auto" w:val="clear"/>
           </w:tcPr>
@@ -267,12 +251,14 @@
         </w:tc>
         <w:tc>
           <w:tcPr>
-            <w:tcW w:w="3744" w:type="dxa"/>
+            <w:tcW w:w="3745" w:type="dxa"/>
             <w:tcBorders>
               <w:top w:val="single" w:sz="6" w:space="0" w:color="000000"/>
               <w:left w:val="single" w:sz="6" w:space="0" w:color="000000"/>
               <w:bottom w:val="single" w:sz="6" w:space="0" w:color="000000"/>
               <w:right w:val="single" w:sz="6" w:space="0" w:color="000000"/>
+              <w:insideH w:val="single" w:sz="6" w:space="0" w:color="000000"/>
+              <w:insideV w:val="single" w:sz="6" w:space="0" w:color="000000"/>
             </w:tcBorders>
             <w:shd w:fill="auto" w:val="clear"/>
           </w:tcPr>
@@ -296,12 +282,14 @@
         </w:tc>
         <w:tc>
           <w:tcPr>
-            <w:tcW w:w="2304" w:type="dxa"/>
+            <w:tcW w:w="2305" w:type="dxa"/>
             <w:tcBorders>
               <w:top w:val="single" w:sz="6" w:space="0" w:color="000000"/>
               <w:left w:val="single" w:sz="6" w:space="0" w:color="000000"/>
               <w:bottom w:val="single" w:sz="6" w:space="0" w:color="000000"/>
               <w:right w:val="single" w:sz="6" w:space="0" w:color="000000"/>
+              <w:insideH w:val="single" w:sz="6" w:space="0" w:color="000000"/>
+              <w:insideV w:val="single" w:sz="6" w:space="0" w:color="000000"/>
             </w:tcBorders>
             <w:shd w:fill="auto" w:val="clear"/>
           </w:tcPr>
@@ -328,12 +316,14 @@
         <w:trPr/>
         <w:tc>
           <w:tcPr>
-            <w:tcW w:w="2303" w:type="dxa"/>
+            <w:tcW w:w="2302" w:type="dxa"/>
             <w:tcBorders>
               <w:top w:val="single" w:sz="6" w:space="0" w:color="000000"/>
               <w:left w:val="single" w:sz="6" w:space="0" w:color="000000"/>
               <w:bottom w:val="single" w:sz="6" w:space="0" w:color="000000"/>
               <w:right w:val="single" w:sz="6" w:space="0" w:color="000000"/>
+              <w:insideH w:val="single" w:sz="6" w:space="0" w:color="000000"/>
+              <w:insideV w:val="single" w:sz="6" w:space="0" w:color="000000"/>
             </w:tcBorders>
             <w:shd w:fill="auto" w:val="clear"/>
           </w:tcPr>
@@ -357,6 +347,8 @@
               <w:left w:val="single" w:sz="6" w:space="0" w:color="000000"/>
               <w:bottom w:val="single" w:sz="6" w:space="0" w:color="000000"/>
               <w:right w:val="single" w:sz="6" w:space="0" w:color="000000"/>
+              <w:insideH w:val="single" w:sz="6" w:space="0" w:color="000000"/>
+              <w:insideV w:val="single" w:sz="6" w:space="0" w:color="000000"/>
             </w:tcBorders>
             <w:shd w:fill="auto" w:val="clear"/>
           </w:tcPr>
@@ -369,26 +361,20 @@
             </w:pPr>
             <w:r>
               <w:rPr/>
-              <w:t>1</w:t>
-            </w:r>
-            <w:r>
-              <w:rPr/>
-              <w:t>.</w:t>
-            </w:r>
-            <w:r>
-              <w:rPr/>
-              <w:t>0</w:t>
+              <w:t>1.0</w:t>
             </w:r>
           </w:p>
         </w:tc>
         <w:tc>
           <w:tcPr>
-            <w:tcW w:w="3744" w:type="dxa"/>
+            <w:tcW w:w="3745" w:type="dxa"/>
             <w:tcBorders>
               <w:top w:val="single" w:sz="6" w:space="0" w:color="000000"/>
               <w:left w:val="single" w:sz="6" w:space="0" w:color="000000"/>
               <w:bottom w:val="single" w:sz="6" w:space="0" w:color="000000"/>
               <w:right w:val="single" w:sz="6" w:space="0" w:color="000000"/>
+              <w:insideH w:val="single" w:sz="6" w:space="0" w:color="000000"/>
+              <w:insideV w:val="single" w:sz="6" w:space="0" w:color="000000"/>
             </w:tcBorders>
             <w:shd w:fill="auto" w:val="clear"/>
           </w:tcPr>
@@ -407,12 +393,14 @@
         </w:tc>
         <w:tc>
           <w:tcPr>
-            <w:tcW w:w="2304" w:type="dxa"/>
+            <w:tcW w:w="2305" w:type="dxa"/>
             <w:tcBorders>
               <w:top w:val="single" w:sz="6" w:space="0" w:color="000000"/>
               <w:left w:val="single" w:sz="6" w:space="0" w:color="000000"/>
               <w:bottom w:val="single" w:sz="6" w:space="0" w:color="000000"/>
               <w:right w:val="single" w:sz="6" w:space="0" w:color="000000"/>
+              <w:insideH w:val="single" w:sz="6" w:space="0" w:color="000000"/>
+              <w:insideV w:val="single" w:sz="6" w:space="0" w:color="000000"/>
             </w:tcBorders>
             <w:shd w:fill="auto" w:val="clear"/>
           </w:tcPr>
@@ -433,12 +421,14 @@
         <w:trPr/>
         <w:tc>
           <w:tcPr>
-            <w:tcW w:w="2303" w:type="dxa"/>
+            <w:tcW w:w="2302" w:type="dxa"/>
             <w:tcBorders>
               <w:top w:val="single" w:sz="6" w:space="0" w:color="000000"/>
               <w:left w:val="single" w:sz="6" w:space="0" w:color="000000"/>
               <w:bottom w:val="single" w:sz="6" w:space="0" w:color="000000"/>
               <w:right w:val="single" w:sz="6" w:space="0" w:color="000000"/>
+              <w:insideH w:val="single" w:sz="6" w:space="0" w:color="000000"/>
+              <w:insideV w:val="single" w:sz="6" w:space="0" w:color="000000"/>
             </w:tcBorders>
             <w:shd w:fill="auto" w:val="clear"/>
           </w:tcPr>
@@ -462,6 +452,8 @@
               <w:left w:val="single" w:sz="6" w:space="0" w:color="000000"/>
               <w:bottom w:val="single" w:sz="6" w:space="0" w:color="000000"/>
               <w:right w:val="single" w:sz="6" w:space="0" w:color="000000"/>
+              <w:insideH w:val="single" w:sz="6" w:space="0" w:color="000000"/>
+              <w:insideV w:val="single" w:sz="6" w:space="0" w:color="000000"/>
             </w:tcBorders>
             <w:shd w:fill="auto" w:val="clear"/>
           </w:tcPr>
@@ -479,12 +471,14 @@
         </w:tc>
         <w:tc>
           <w:tcPr>
-            <w:tcW w:w="3744" w:type="dxa"/>
+            <w:tcW w:w="3745" w:type="dxa"/>
             <w:tcBorders>
               <w:top w:val="single" w:sz="6" w:space="0" w:color="000000"/>
               <w:left w:val="single" w:sz="6" w:space="0" w:color="000000"/>
               <w:bottom w:val="single" w:sz="6" w:space="0" w:color="000000"/>
               <w:right w:val="single" w:sz="6" w:space="0" w:color="000000"/>
+              <w:insideH w:val="single" w:sz="6" w:space="0" w:color="000000"/>
+              <w:insideV w:val="single" w:sz="6" w:space="0" w:color="000000"/>
             </w:tcBorders>
             <w:shd w:fill="auto" w:val="clear"/>
           </w:tcPr>
@@ -502,12 +496,14 @@
         </w:tc>
         <w:tc>
           <w:tcPr>
-            <w:tcW w:w="2304" w:type="dxa"/>
+            <w:tcW w:w="2305" w:type="dxa"/>
             <w:tcBorders>
               <w:top w:val="single" w:sz="6" w:space="0" w:color="000000"/>
               <w:left w:val="single" w:sz="6" w:space="0" w:color="000000"/>
               <w:bottom w:val="single" w:sz="6" w:space="0" w:color="000000"/>
               <w:right w:val="single" w:sz="6" w:space="0" w:color="000000"/>
+              <w:insideH w:val="single" w:sz="6" w:space="0" w:color="000000"/>
+              <w:insideV w:val="single" w:sz="6" w:space="0" w:color="000000"/>
             </w:tcBorders>
             <w:shd w:fill="auto" w:val="clear"/>
           </w:tcPr>
@@ -528,12 +524,14 @@
         <w:trPr/>
         <w:tc>
           <w:tcPr>
-            <w:tcW w:w="2303" w:type="dxa"/>
+            <w:tcW w:w="2302" w:type="dxa"/>
             <w:tcBorders>
               <w:top w:val="single" w:sz="6" w:space="0" w:color="000000"/>
               <w:left w:val="single" w:sz="6" w:space="0" w:color="000000"/>
               <w:bottom w:val="single" w:sz="6" w:space="0" w:color="000000"/>
               <w:right w:val="single" w:sz="6" w:space="0" w:color="000000"/>
+              <w:insideH w:val="single" w:sz="6" w:space="0" w:color="000000"/>
+              <w:insideV w:val="single" w:sz="6" w:space="0" w:color="000000"/>
             </w:tcBorders>
             <w:shd w:fill="auto" w:val="clear"/>
           </w:tcPr>
@@ -557,6 +555,8 @@
               <w:left w:val="single" w:sz="6" w:space="0" w:color="000000"/>
               <w:bottom w:val="single" w:sz="6" w:space="0" w:color="000000"/>
               <w:right w:val="single" w:sz="6" w:space="0" w:color="000000"/>
+              <w:insideH w:val="single" w:sz="6" w:space="0" w:color="000000"/>
+              <w:insideV w:val="single" w:sz="6" w:space="0" w:color="000000"/>
             </w:tcBorders>
             <w:shd w:fill="auto" w:val="clear"/>
           </w:tcPr>
@@ -574,12 +574,14 @@
         </w:tc>
         <w:tc>
           <w:tcPr>
-            <w:tcW w:w="3744" w:type="dxa"/>
+            <w:tcW w:w="3745" w:type="dxa"/>
             <w:tcBorders>
               <w:top w:val="single" w:sz="6" w:space="0" w:color="000000"/>
               <w:left w:val="single" w:sz="6" w:space="0" w:color="000000"/>
               <w:bottom w:val="single" w:sz="6" w:space="0" w:color="000000"/>
               <w:right w:val="single" w:sz="6" w:space="0" w:color="000000"/>
+              <w:insideH w:val="single" w:sz="6" w:space="0" w:color="000000"/>
+              <w:insideV w:val="single" w:sz="6" w:space="0" w:color="000000"/>
             </w:tcBorders>
             <w:shd w:fill="auto" w:val="clear"/>
           </w:tcPr>
@@ -597,12 +599,14 @@
         </w:tc>
         <w:tc>
           <w:tcPr>
-            <w:tcW w:w="2304" w:type="dxa"/>
+            <w:tcW w:w="2305" w:type="dxa"/>
             <w:tcBorders>
               <w:top w:val="single" w:sz="6" w:space="0" w:color="000000"/>
               <w:left w:val="single" w:sz="6" w:space="0" w:color="000000"/>
               <w:bottom w:val="single" w:sz="6" w:space="0" w:color="000000"/>
               <w:right w:val="single" w:sz="6" w:space="0" w:color="000000"/>
+              <w:insideH w:val="single" w:sz="6" w:space="0" w:color="000000"/>
+              <w:insideV w:val="single" w:sz="6" w:space="0" w:color="000000"/>
             </w:tcBorders>
             <w:shd w:fill="auto" w:val="clear"/>
           </w:tcPr>
@@ -623,12 +627,14 @@
         <w:trPr/>
         <w:tc>
           <w:tcPr>
-            <w:tcW w:w="2303" w:type="dxa"/>
+            <w:tcW w:w="2302" w:type="dxa"/>
             <w:tcBorders>
               <w:top w:val="single" w:sz="6" w:space="0" w:color="000000"/>
               <w:left w:val="single" w:sz="6" w:space="0" w:color="000000"/>
               <w:bottom w:val="single" w:sz="6" w:space="0" w:color="000000"/>
               <w:right w:val="single" w:sz="6" w:space="0" w:color="000000"/>
+              <w:insideH w:val="single" w:sz="6" w:space="0" w:color="000000"/>
+              <w:insideV w:val="single" w:sz="6" w:space="0" w:color="000000"/>
             </w:tcBorders>
             <w:shd w:fill="auto" w:val="clear"/>
           </w:tcPr>
@@ -652,6 +658,8 @@
               <w:left w:val="single" w:sz="6" w:space="0" w:color="000000"/>
               <w:bottom w:val="single" w:sz="6" w:space="0" w:color="000000"/>
               <w:right w:val="single" w:sz="6" w:space="0" w:color="000000"/>
+              <w:insideH w:val="single" w:sz="6" w:space="0" w:color="000000"/>
+              <w:insideV w:val="single" w:sz="6" w:space="0" w:color="000000"/>
             </w:tcBorders>
             <w:shd w:fill="auto" w:val="clear"/>
           </w:tcPr>
@@ -669,12 +677,14 @@
         </w:tc>
         <w:tc>
           <w:tcPr>
-            <w:tcW w:w="3744" w:type="dxa"/>
+            <w:tcW w:w="3745" w:type="dxa"/>
             <w:tcBorders>
               <w:top w:val="single" w:sz="6" w:space="0" w:color="000000"/>
               <w:left w:val="single" w:sz="6" w:space="0" w:color="000000"/>
               <w:bottom w:val="single" w:sz="6" w:space="0" w:color="000000"/>
               <w:right w:val="single" w:sz="6" w:space="0" w:color="000000"/>
+              <w:insideH w:val="single" w:sz="6" w:space="0" w:color="000000"/>
+              <w:insideV w:val="single" w:sz="6" w:space="0" w:color="000000"/>
             </w:tcBorders>
             <w:shd w:fill="auto" w:val="clear"/>
           </w:tcPr>
@@ -692,12 +702,14 @@
         </w:tc>
         <w:tc>
           <w:tcPr>
-            <w:tcW w:w="2304" w:type="dxa"/>
+            <w:tcW w:w="2305" w:type="dxa"/>
             <w:tcBorders>
               <w:top w:val="single" w:sz="6" w:space="0" w:color="000000"/>
               <w:left w:val="single" w:sz="6" w:space="0" w:color="000000"/>
               <w:bottom w:val="single" w:sz="6" w:space="0" w:color="000000"/>
               <w:right w:val="single" w:sz="6" w:space="0" w:color="000000"/>
+              <w:insideH w:val="single" w:sz="6" w:space="0" w:color="000000"/>
+              <w:insideV w:val="single" w:sz="6" w:space="0" w:color="000000"/>
             </w:tcBorders>
             <w:shd w:fill="auto" w:val="clear"/>
           </w:tcPr>
@@ -730,7 +742,9 @@
     <w:p>
       <w:pPr>
         <w:pStyle w:val="Title"/>
-        <w:rPr/>
+        <w:rPr>
+          <w:rFonts w:ascii="Times New Roman" w:hAnsi="Times New Roman"/>
+        </w:rPr>
       </w:pPr>
       <w:r>
         <w:rPr>
@@ -1074,6 +1088,8 @@
           </w:rPr>
           <w:t>[Refine the UML class diagram by applying class design principles and GRASP; motivate your choices. Deliver the updated class diagrams.]</w:t>
         </w:r>
+      </w:hyperlink>
+      <w:hyperlink w:anchor="__RefHeading___Toc1332_2900181977">
         <w:r>
           <w:rPr>
             <w:rStyle w:val="IndexLink"/>
@@ -1181,11 +1197,35 @@
     <w:p>
       <w:pPr>
         <w:pStyle w:val="Heading1"/>
+        <w:widowControl w:val="false"/>
+        <w:numPr>
+          <w:ilvl w:val="0"/>
+          <w:numId w:val="0"/>
+        </w:numPr>
+        <w:spacing w:lineRule="atLeast" w:line="240"/>
+        <w:ind w:left="720" w:right="0" w:hanging="720"/>
+        <w:jc w:val="left"/>
+        <w:rPr>
+          <w:rFonts w:ascii="Times New Roman" w:hAnsi="Times New Roman"/>
+        </w:rPr>
+      </w:pPr>
+      <w:r>
+        <w:rPr>
+          <w:rFonts w:ascii="Times New Roman" w:hAnsi="Times New Roman"/>
+        </w:rPr>
+      </w:r>
+      <w:r>
+        <w:br w:type="page"/>
+      </w:r>
+    </w:p>
+    <w:p>
+      <w:pPr>
+        <w:pStyle w:val="Heading1"/>
         <w:numPr>
           <w:ilvl w:val="0"/>
           <w:numId w:val="3"/>
         </w:numPr>
-        <w:ind w:left="720" w:hanging="720"/>
+        <w:ind w:left="720" w:right="0" w:hanging="720"/>
         <w:rPr>
           <w:rFonts w:ascii="Times New Roman" w:hAnsi="Times New Roman"/>
         </w:rPr>
@@ -1204,55 +1244,43 @@
     <w:p>
       <w:pPr>
         <w:pStyle w:val="Normal"/>
-        <w:ind w:firstLine="720"/>
-        <w:rPr/>
-      </w:pPr>
-      <w:r>
-        <w:rPr>
-          <w:i/>
-          <w:color w:val="943634"/>
-        </w:rPr>
-        <w:t>[</w:t>
-      </w:r>
-      <w:r>
-        <w:rPr>
-          <w:i/>
-          <w:color w:val="943634" w:themeColor="accent2" w:themeShade="bf"/>
-        </w:rPr>
-        <w:t>Present the project specification</w:t>
-      </w:r>
-      <w:r>
-        <w:rPr>
-          <w:i/>
-          <w:color w:val="943634"/>
-        </w:rPr>
-        <w:t>]</w:t>
-      </w:r>
-    </w:p>
-    <w:p>
-      <w:pPr>
-        <w:pStyle w:val="Normal"/>
-        <w:ind w:firstLine="720"/>
-        <w:rPr>
-          <w:i/>
-          <w:i/>
-          <w:color w:val="943634"/>
-        </w:rPr>
-      </w:pPr>
-      <w:r>
-        <w:rPr/>
-      </w:r>
-    </w:p>
-    <w:p>
-      <w:pPr>
-        <w:pStyle w:val="Normal"/>
-        <w:ind w:firstLine="720"/>
+        <w:ind w:left="0" w:right="0" w:firstLine="720"/>
+        <w:rPr/>
+      </w:pPr>
+      <w:r>
+        <w:rPr>
+          <w:i/>
+          <w:color w:val="943634"/>
+        </w:rPr>
+        <w:t>[Present the project specification]</w:t>
+      </w:r>
+    </w:p>
+    <w:p>
+      <w:pPr>
+        <w:pStyle w:val="Normal"/>
+        <w:ind w:left="0" w:right="0" w:firstLine="720"/>
+        <w:rPr>
+          <w:i/>
+          <w:i/>
+          <w:color w:val="943634"/>
+        </w:rPr>
+      </w:pPr>
+      <w:r>
+        <w:rPr>
+          <w:i/>
+          <w:color w:val="943634"/>
+        </w:rPr>
+      </w:r>
+    </w:p>
+    <w:p>
+      <w:pPr>
+        <w:pStyle w:val="Normal"/>
+        <w:ind w:left="0" w:right="0" w:firstLine="720"/>
         <w:jc w:val="both"/>
         <w:rPr/>
       </w:pPr>
       <w:r>
         <w:rPr>
-          <w:rFonts w:ascii="Times New Roman" w:hAnsi="Times New Roman"/>
           <w:b w:val="false"/>
           <w:bCs w:val="false"/>
           <w:i w:val="false"/>
@@ -1265,7 +1293,6 @@
       </w:r>
       <w:r>
         <w:rPr>
-          <w:rFonts w:ascii="Times New Roman" w:hAnsi="Times New Roman"/>
           <w:b w:val="false"/>
           <w:i w:val="false"/>
           <w:caps w:val="false"/>
@@ -1275,11 +1302,19 @@
           <w:sz w:val="24"/>
           <w:szCs w:val="24"/>
         </w:rPr>
-        <w:t xml:space="preserve">hould your business have a website, even if your business is small and sells products or services you don't think can be sold online? </w:t>
-      </w:r>
-      <w:r>
-        <w:rPr>
-          <w:rFonts w:ascii="Times New Roman" w:hAnsi="Times New Roman"/>
+        <w:t>hould your business have a website, even if your business is small and sells products or services you don't think can be sold online? The answer is: Yes, if you have a business, you should have a website. Period. No question. Without a doubt.</w:t>
+      </w:r>
+      <w:r>
+        <w:rPr>
+          <w:sz w:val="24"/>
+          <w:szCs w:val="24"/>
+        </w:rPr>
+        <w:t xml:space="preserve"> This is an </w:t>
+      </w:r>
+      <w:bookmarkStart w:id="2" w:name="tw-target-text"/>
+      <w:bookmarkEnd w:id="2"/>
+      <w:r>
+        <w:rPr>
           <w:b w:val="false"/>
           <w:i w:val="false"/>
           <w:caps w:val="false"/>
@@ -1288,112 +1323,15 @@
           <w:spacing w:val="0"/>
           <w:sz w:val="24"/>
           <w:szCs w:val="24"/>
-        </w:rPr>
-        <w:t>The</w:t>
-      </w:r>
-      <w:r>
-        <w:rPr>
-          <w:rFonts w:ascii="Times New Roman" w:hAnsi="Times New Roman"/>
-          <w:b w:val="false"/>
-          <w:i w:val="false"/>
-          <w:caps w:val="false"/>
-          <w:smallCaps w:val="false"/>
-          <w:color w:val="212121"/>
-          <w:spacing w:val="0"/>
-          <w:sz w:val="24"/>
-          <w:szCs w:val="24"/>
-        </w:rPr>
-        <w:t xml:space="preserve"> answer </w:t>
-      </w:r>
-      <w:r>
-        <w:rPr>
-          <w:rFonts w:ascii="Times New Roman" w:hAnsi="Times New Roman"/>
-          <w:b w:val="false"/>
-          <w:i w:val="false"/>
-          <w:caps w:val="false"/>
-          <w:smallCaps w:val="false"/>
-          <w:color w:val="212121"/>
-          <w:spacing w:val="0"/>
-          <w:sz w:val="24"/>
-          <w:szCs w:val="24"/>
-        </w:rPr>
-        <w:t>is</w:t>
-      </w:r>
-      <w:r>
-        <w:rPr>
-          <w:rFonts w:ascii="Times New Roman" w:hAnsi="Times New Roman"/>
-          <w:b w:val="false"/>
-          <w:i w:val="false"/>
-          <w:caps w:val="false"/>
-          <w:smallCaps w:val="false"/>
-          <w:color w:val="212121"/>
-          <w:spacing w:val="0"/>
-          <w:sz w:val="24"/>
-          <w:szCs w:val="24"/>
-        </w:rPr>
-        <w:t>: Yes, if you have a business, you should have a website. Period. No question. Without a doubt.</w:t>
-      </w:r>
-      <w:r>
-        <w:rPr>
-          <w:rFonts w:ascii="Times New Roman" w:hAnsi="Times New Roman"/>
-          <w:sz w:val="24"/>
-          <w:szCs w:val="24"/>
-        </w:rPr>
-        <w:t xml:space="preserve"> </w:t>
-      </w:r>
-      <w:r>
-        <w:rPr>
-          <w:rFonts w:ascii="Times New Roman" w:hAnsi="Times New Roman"/>
-          <w:sz w:val="24"/>
-          <w:szCs w:val="24"/>
-        </w:rPr>
-        <w:t xml:space="preserve">This </w:t>
-      </w:r>
-      <w:r>
-        <w:rPr>
-          <w:rFonts w:ascii="Times New Roman" w:hAnsi="Times New Roman"/>
-          <w:sz w:val="24"/>
-          <w:szCs w:val="24"/>
-        </w:rPr>
-        <w:t xml:space="preserve">is an </w:t>
-      </w:r>
-      <w:bookmarkStart w:id="2" w:name="tw-target-text"/>
-      <w:bookmarkEnd w:id="2"/>
-      <w:r>
-        <w:rPr>
-          <w:rFonts w:ascii="Times New Roman" w:hAnsi="Times New Roman"/>
-          <w:b w:val="false"/>
-          <w:i w:val="false"/>
-          <w:caps w:val="false"/>
-          <w:smallCaps w:val="false"/>
-          <w:color w:val="212121"/>
-          <w:spacing w:val="0"/>
-          <w:sz w:val="24"/>
-          <w:szCs w:val="24"/>
           <w:lang w:val="en-US"/>
         </w:rPr>
-        <w:t xml:space="preserve">accountancy company’s presentation website, where the clients can read information about the past of the company, contacts and ongoing projects and services. Also, it will have a blog application feature, where the company’s employees can add posts about the news in economy, legislation and marketing. The clients can leave comments at the end of the posts. </w:t>
-      </w:r>
-      <w:r>
-        <w:rPr>
-          <w:rFonts w:ascii="Times New Roman" w:hAnsi="Times New Roman"/>
-          <w:b w:val="false"/>
-          <w:i w:val="false"/>
-          <w:caps w:val="false"/>
-          <w:smallCaps w:val="false"/>
-          <w:color w:val="212121"/>
-          <w:spacing w:val="0"/>
-          <w:sz w:val="24"/>
-          <w:szCs w:val="24"/>
-          <w:lang w:val="en-US"/>
-        </w:rPr>
-        <w:t>Also, the clients will be able to leave messages to the employees online.</w:t>
-      </w:r>
-    </w:p>
-    <w:p>
-      <w:pPr>
-        <w:pStyle w:val="Normal"/>
-        <w:ind w:firstLine="720"/>
+        <w:t>accountancy company’s presentation website, where the clients can read information about the past of the company, contacts and ongoing projects and services. Also, it will have a blog application feature, where the company’s employees can add posts about the news in economy, legislation and marketing. Also, the clients will be able to leave messages to the employees online.</w:t>
+      </w:r>
+    </w:p>
+    <w:p>
+      <w:pPr>
+        <w:pStyle w:val="Normal"/>
+        <w:ind w:left="0" w:right="0" w:firstLine="720"/>
         <w:jc w:val="both"/>
         <w:rPr>
           <w:rFonts w:ascii="Times New Roman" w:hAnsi="Times New Roman"/>
@@ -1402,7 +1340,10 @@
         </w:rPr>
       </w:pPr>
       <w:r>
-        <w:rPr/>
+        <w:rPr>
+          <w:sz w:val="24"/>
+          <w:szCs w:val="24"/>
+        </w:rPr>
       </w:r>
       <w:r>
         <w:br w:type="page"/>
@@ -1411,15 +1352,18 @@
     <w:p>
       <w:pPr>
         <w:pStyle w:val="Normal"/>
-        <w:ind w:firstLine="720"/>
-        <w:rPr>
-          <w:i/>
-          <w:i/>
-          <w:color w:val="943634"/>
-        </w:rPr>
-      </w:pPr>
-      <w:r>
-        <w:rPr/>
+        <w:ind w:left="0" w:right="0" w:firstLine="720"/>
+        <w:rPr>
+          <w:i/>
+          <w:i/>
+          <w:color w:val="943634"/>
+        </w:rPr>
+      </w:pPr>
+      <w:r>
+        <w:rPr>
+          <w:i/>
+          <w:color w:val="943634"/>
+        </w:rPr>
       </w:r>
     </w:p>
     <w:p>
@@ -1432,7 +1376,7 @@
         <w:tabs>
           <w:tab w:val="left" w:pos="720" w:leader="none"/>
         </w:tabs>
-        <w:ind w:left="1440" w:hanging="720"/>
+        <w:ind w:left="1440" w:right="0" w:hanging="720"/>
         <w:rPr>
           <w:rFonts w:ascii="Times New Roman" w:hAnsi="Times New Roman"/>
         </w:rPr>
@@ -1453,7 +1397,7 @@
         <w:tabs>
           <w:tab w:val="left" w:pos="720" w:leader="none"/>
         </w:tabs>
-        <w:ind w:left="1440" w:hanging="1440"/>
+        <w:ind w:left="1440" w:right="0" w:hanging="1440"/>
         <w:rPr>
           <w:rFonts w:ascii="Times New Roman" w:hAnsi="Times New Roman"/>
         </w:rPr>
@@ -1476,10 +1420,8 @@
           <w:ilvl w:val="0"/>
           <w:numId w:val="2"/>
         </w:numPr>
-        <w:ind w:left="720" w:hanging="720"/>
-        <w:rPr>
-          <w:rFonts w:ascii="Times New Roman" w:hAnsi="Times New Roman"/>
-        </w:rPr>
+        <w:ind w:left="720" w:right="0" w:hanging="720"/>
+        <w:rPr/>
       </w:pPr>
       <w:bookmarkStart w:id="5" w:name="__RefHeading___Toc1304_2900181977"/>
       <w:bookmarkStart w:id="6" w:name="_Toc285793956"/>
@@ -1495,73 +1437,47 @@
     <w:p>
       <w:pPr>
         <w:pStyle w:val="Normal"/>
-        <w:ind w:left="720" w:hanging="0"/>
-        <w:rPr/>
-      </w:pPr>
-      <w:r>
-        <w:rPr>
-          <w:i/>
-          <w:color w:val="943634"/>
-        </w:rPr>
-        <w:t>[Define the domain model and create the conceptual class diagrams]</w:t>
-      </w:r>
-    </w:p>
-    <w:p>
-      <w:pPr>
-        <w:pStyle w:val="Normal"/>
-        <w:ind w:left="720" w:hanging="0"/>
-        <w:rPr>
-          <w:i/>
-          <w:i/>
-          <w:color w:val="943634"/>
-        </w:rPr>
-      </w:pPr>
-      <w:r>
-        <w:rPr/>
-      </w:r>
-    </w:p>
-    <w:p>
-      <w:pPr>
-        <w:pStyle w:val="Normal"/>
-        <w:ind w:left="720" w:hanging="0"/>
-        <w:rPr>
-          <w:i w:val="false"/>
-          <w:i w:val="false"/>
-          <w:iCs w:val="false"/>
-          <w:color w:val="000000"/>
-          <w:sz w:val="24"/>
-          <w:szCs w:val="24"/>
-        </w:rPr>
-      </w:pPr>
-      <w:r>
-        <w:rPr>
-          <w:i w:val="false"/>
-          <w:iCs w:val="false"/>
-          <w:color w:val="000000"/>
-          <w:sz w:val="24"/>
-          <w:szCs w:val="24"/>
-        </w:rPr>
+        <w:ind w:left="720" w:right="0" w:hanging="0"/>
+        <w:rPr>
+          <w:i/>
+          <w:i/>
+          <w:color w:val="943634"/>
+        </w:rPr>
+      </w:pPr>
+      <w:r>
+        <w:rPr>
+          <w:i/>
+          <w:color w:val="943634"/>
+        </w:rPr>
+      </w:r>
+    </w:p>
+    <w:p>
+      <w:pPr>
+        <w:pStyle w:val="TextBody"/>
+        <w:rPr>
+          <w:sz w:val="24"/>
+          <w:szCs w:val="24"/>
+        </w:rPr>
+      </w:pPr>
+      <w:r>
+        <w:rPr>
+          <w:sz w:val="24"/>
+          <w:szCs w:val="24"/>
+        </w:rPr>
+        <w:tab/>
         <w:t>Since it’s a presentation website, anybody will be able to access and view the website</w:t>
       </w:r>
     </w:p>
     <w:p>
       <w:pPr>
-        <w:pStyle w:val="Normal"/>
-        <w:ind w:hanging="0"/>
-        <w:rPr>
-          <w:i w:val="false"/>
-          <w:i w:val="false"/>
-          <w:iCs w:val="false"/>
-          <w:color w:val="000000"/>
-          <w:sz w:val="24"/>
-          <w:szCs w:val="24"/>
-        </w:rPr>
-      </w:pPr>
-      <w:r>
-        <w:rPr>
-          <w:i w:val="false"/>
-          <w:iCs w:val="false"/>
-          <w:color w:val="000000"/>
+        <w:pStyle w:val="TextBody"/>
+        <w:rPr>
+          <w:sz w:val="24"/>
+          <w:szCs w:val="24"/>
+        </w:rPr>
+      </w:pPr>
+      <w:r>
+        <w:rPr>
           <w:sz w:val="24"/>
           <w:szCs w:val="24"/>
         </w:rPr>
@@ -1570,18 +1486,303 @@
     </w:p>
     <w:p>
       <w:pPr>
-        <w:pStyle w:val="Normal"/>
-        <w:ind w:hanging="0"/>
-        <w:rPr/>
-      </w:pPr>
-      <w:r>
-        <w:rPr>
-          <w:i w:val="false"/>
-          <w:iCs w:val="false"/>
-          <w:color w:val="000000"/>
-          <w:sz w:val="24"/>
-          <w:szCs w:val="24"/>
-        </w:rPr>
+        <w:pStyle w:val="TextBody"/>
+        <w:rPr>
+          <w:sz w:val="24"/>
+          <w:szCs w:val="24"/>
+        </w:rPr>
+      </w:pPr>
+      <w:r>
+        <w:rPr>
+          <w:sz w:val="24"/>
+          <w:szCs w:val="24"/>
+        </w:rPr>
+      </w:r>
+    </w:p>
+    <w:p>
+      <w:pPr>
+        <w:pStyle w:val="TextBody"/>
+        <w:rPr>
+          <w:sz w:val="24"/>
+          <w:szCs w:val="24"/>
+        </w:rPr>
+      </w:pPr>
+      <w:r>
+        <w:rPr>
+          <w:sz w:val="24"/>
+          <w:szCs w:val="24"/>
+        </w:rPr>
+        <w:drawing>
+          <wp:anchor behindDoc="0" distT="0" distB="0" distL="0" distR="0" simplePos="0" locked="0" layoutInCell="1" allowOverlap="1" relativeHeight="5">
+            <wp:simplePos x="0" y="0"/>
+            <wp:positionH relativeFrom="column">
+              <wp:align>center</wp:align>
+            </wp:positionH>
+            <wp:positionV relativeFrom="paragraph">
+              <wp:posOffset>635</wp:posOffset>
+            </wp:positionV>
+            <wp:extent cx="5231765" cy="3415665"/>
+            <wp:effectExtent l="0" t="0" r="0" b="0"/>
+            <wp:wrapSquare wrapText="largest"/>
+            <wp:docPr id="1" name="Image4" descr=""/>
+            <wp:cNvGraphicFramePr>
+              <a:graphicFrameLocks xmlns:a="http://schemas.openxmlformats.org/drawingml/2006/main" noChangeAspect="1"/>
+            </wp:cNvGraphicFramePr>
+            <a:graphic xmlns:a="http://schemas.openxmlformats.org/drawingml/2006/main">
+              <a:graphicData uri="http://schemas.openxmlformats.org/drawingml/2006/picture">
+                <pic:pic xmlns:pic="http://schemas.openxmlformats.org/drawingml/2006/picture">
+                  <pic:nvPicPr>
+                    <pic:cNvPr id="1" name="Image4" descr=""/>
+                    <pic:cNvPicPr>
+                      <a:picLocks noChangeAspect="1" noChangeArrowheads="1"/>
+                    </pic:cNvPicPr>
+                  </pic:nvPicPr>
+                  <pic:blipFill>
+                    <a:blip r:embed="rId2"/>
+                    <a:stretch>
+                      <a:fillRect/>
+                    </a:stretch>
+                  </pic:blipFill>
+                  <pic:spPr bwMode="auto">
+                    <a:xfrm>
+                      <a:off x="0" y="0"/>
+                      <a:ext cx="5231765" cy="3415665"/>
+                    </a:xfrm>
+                    <a:prstGeom prst="rect">
+                      <a:avLst/>
+                    </a:prstGeom>
+                  </pic:spPr>
+                </pic:pic>
+              </a:graphicData>
+            </a:graphic>
+          </wp:anchor>
+        </w:drawing>
+      </w:r>
+    </w:p>
+    <w:p>
+      <w:pPr>
+        <w:pStyle w:val="TextBody"/>
+        <w:rPr>
+          <w:sz w:val="24"/>
+          <w:szCs w:val="24"/>
+        </w:rPr>
+      </w:pPr>
+      <w:r>
+        <w:rPr>
+          <w:sz w:val="24"/>
+          <w:szCs w:val="24"/>
+        </w:rPr>
+      </w:r>
+    </w:p>
+    <w:p>
+      <w:pPr>
+        <w:pStyle w:val="TextBody"/>
+        <w:rPr>
+          <w:sz w:val="24"/>
+          <w:szCs w:val="24"/>
+        </w:rPr>
+      </w:pPr>
+      <w:r>
+        <w:rPr>
+          <w:sz w:val="24"/>
+          <w:szCs w:val="24"/>
+        </w:rPr>
+      </w:r>
+    </w:p>
+    <w:p>
+      <w:pPr>
+        <w:pStyle w:val="TextBody"/>
+        <w:rPr>
+          <w:sz w:val="24"/>
+          <w:szCs w:val="24"/>
+        </w:rPr>
+      </w:pPr>
+      <w:r>
+        <w:rPr>
+          <w:sz w:val="24"/>
+          <w:szCs w:val="24"/>
+        </w:rPr>
+      </w:r>
+    </w:p>
+    <w:p>
+      <w:pPr>
+        <w:pStyle w:val="TextBody"/>
+        <w:rPr>
+          <w:sz w:val="24"/>
+          <w:szCs w:val="24"/>
+        </w:rPr>
+      </w:pPr>
+      <w:r>
+        <w:rPr>
+          <w:sz w:val="24"/>
+          <w:szCs w:val="24"/>
+        </w:rPr>
+      </w:r>
+    </w:p>
+    <w:p>
+      <w:pPr>
+        <w:pStyle w:val="TextBody"/>
+        <w:rPr>
+          <w:sz w:val="24"/>
+          <w:szCs w:val="24"/>
+        </w:rPr>
+      </w:pPr>
+      <w:r>
+        <w:rPr>
+          <w:sz w:val="24"/>
+          <w:szCs w:val="24"/>
+        </w:rPr>
+      </w:r>
+    </w:p>
+    <w:p>
+      <w:pPr>
+        <w:pStyle w:val="TextBody"/>
+        <w:rPr>
+          <w:sz w:val="24"/>
+          <w:szCs w:val="24"/>
+        </w:rPr>
+      </w:pPr>
+      <w:r>
+        <w:rPr>
+          <w:sz w:val="24"/>
+          <w:szCs w:val="24"/>
+        </w:rPr>
+      </w:r>
+    </w:p>
+    <w:p>
+      <w:pPr>
+        <w:pStyle w:val="TextBody"/>
+        <w:rPr>
+          <w:sz w:val="24"/>
+          <w:szCs w:val="24"/>
+        </w:rPr>
+      </w:pPr>
+      <w:r>
+        <w:rPr>
+          <w:sz w:val="24"/>
+          <w:szCs w:val="24"/>
+        </w:rPr>
+      </w:r>
+    </w:p>
+    <w:p>
+      <w:pPr>
+        <w:pStyle w:val="TextBody"/>
+        <w:rPr>
+          <w:sz w:val="24"/>
+          <w:szCs w:val="24"/>
+        </w:rPr>
+      </w:pPr>
+      <w:r>
+        <w:rPr>
+          <w:sz w:val="24"/>
+          <w:szCs w:val="24"/>
+        </w:rPr>
+      </w:r>
+    </w:p>
+    <w:p>
+      <w:pPr>
+        <w:pStyle w:val="TextBody"/>
+        <w:rPr>
+          <w:sz w:val="24"/>
+          <w:szCs w:val="24"/>
+        </w:rPr>
+      </w:pPr>
+      <w:r>
+        <w:rPr>
+          <w:sz w:val="24"/>
+          <w:szCs w:val="24"/>
+        </w:rPr>
+      </w:r>
+    </w:p>
+    <w:p>
+      <w:pPr>
+        <w:pStyle w:val="TextBody"/>
+        <w:rPr>
+          <w:sz w:val="24"/>
+          <w:szCs w:val="24"/>
+        </w:rPr>
+      </w:pPr>
+      <w:r>
+        <w:rPr>
+          <w:sz w:val="24"/>
+          <w:szCs w:val="24"/>
+        </w:rPr>
+      </w:r>
+    </w:p>
+    <w:p>
+      <w:pPr>
+        <w:pStyle w:val="TextBody"/>
+        <w:rPr>
+          <w:sz w:val="24"/>
+          <w:szCs w:val="24"/>
+        </w:rPr>
+      </w:pPr>
+      <w:r>
+        <w:rPr>
+          <w:sz w:val="24"/>
+          <w:szCs w:val="24"/>
+        </w:rPr>
+      </w:r>
+    </w:p>
+    <w:p>
+      <w:pPr>
+        <w:pStyle w:val="TextBody"/>
+        <w:rPr>
+          <w:sz w:val="24"/>
+          <w:szCs w:val="24"/>
+        </w:rPr>
+      </w:pPr>
+      <w:r>
+        <w:rPr>
+          <w:sz w:val="24"/>
+          <w:szCs w:val="24"/>
+        </w:rPr>
+      </w:r>
+    </w:p>
+    <w:p>
+      <w:pPr>
+        <w:pStyle w:val="TextBody"/>
+        <w:rPr>
+          <w:sz w:val="24"/>
+          <w:szCs w:val="24"/>
+        </w:rPr>
+      </w:pPr>
+      <w:r>
+        <w:rPr>
+          <w:sz w:val="24"/>
+          <w:szCs w:val="24"/>
+        </w:rPr>
+      </w:r>
+    </w:p>
+    <w:p>
+      <w:pPr>
+        <w:pStyle w:val="Heading1"/>
+        <w:numPr>
+          <w:ilvl w:val="0"/>
+          <w:numId w:val="0"/>
+        </w:numPr>
+        <w:ind w:left="0" w:right="0" w:hanging="0"/>
+        <w:rPr>
+          <w:rFonts w:ascii="Times New Roman" w:hAnsi="Times New Roman"/>
+        </w:rPr>
+      </w:pPr>
+      <w:r>
+        <w:rPr/>
+      </w:r>
+      <w:r>
+        <w:br w:type="page"/>
+      </w:r>
+    </w:p>
+    <w:p>
+      <w:pPr>
+        <w:pStyle w:val="Normal"/>
+        <w:ind w:right="0" w:hanging="0"/>
+        <w:rPr>
+          <w:rFonts w:ascii="Times New Roman" w:hAnsi="Times New Roman"/>
+        </w:rPr>
+      </w:pPr>
+      <w:r>
+        <w:rPr/>
       </w:r>
     </w:p>
     <w:p>
@@ -1591,10 +1792,8 @@
           <w:ilvl w:val="0"/>
           <w:numId w:val="2"/>
         </w:numPr>
-        <w:ind w:left="720" w:hanging="720"/>
-        <w:rPr>
-          <w:rFonts w:ascii="Times New Roman" w:hAnsi="Times New Roman"/>
-        </w:rPr>
+        <w:ind w:right="0" w:hanging="0"/>
+        <w:rPr/>
       </w:pPr>
       <w:bookmarkStart w:id="7" w:name="__RefHeading___Toc1306_2900181977"/>
       <w:bookmarkStart w:id="8" w:name="_Toc285793957"/>
@@ -1632,8 +1831,12 @@
     <w:p>
       <w:pPr>
         <w:pStyle w:val="Normal"/>
-        <w:ind w:left="720" w:hanging="0"/>
-        <w:rPr/>
+        <w:ind w:left="720" w:right="0" w:hanging="0"/>
+        <w:rPr>
+          <w:i/>
+          <w:i/>
+          <w:color w:val="943634"/>
+        </w:rPr>
       </w:pPr>
       <w:r>
         <w:rPr>
@@ -1646,55 +1849,46 @@
     <w:p>
       <w:pPr>
         <w:pStyle w:val="Normal"/>
-        <w:ind w:left="720" w:hanging="0"/>
-        <w:rPr>
-          <w:i/>
-          <w:i/>
-          <w:color w:val="943634"/>
-        </w:rPr>
-      </w:pPr>
-      <w:r>
-        <w:rPr/>
-      </w:r>
-    </w:p>
-    <w:p>
-      <w:pPr>
-        <w:pStyle w:val="Normal"/>
-        <w:ind w:left="720" w:hanging="0"/>
-        <w:rPr>
-          <w:i w:val="false"/>
-          <w:i w:val="false"/>
-          <w:iCs w:val="false"/>
-          <w:color w:val="000000"/>
-          <w:sz w:val="24"/>
-          <w:szCs w:val="24"/>
-        </w:rPr>
-      </w:pPr>
-      <w:r>
-        <w:rPr>
-          <w:i w:val="false"/>
-          <w:iCs w:val="false"/>
-          <w:color w:val="000000"/>
-          <w:sz w:val="24"/>
-          <w:szCs w:val="24"/>
-        </w:rPr>
+        <w:ind w:left="720" w:right="0" w:hanging="0"/>
+        <w:rPr>
+          <w:i/>
+          <w:i/>
+          <w:color w:val="943634"/>
+        </w:rPr>
+      </w:pPr>
+      <w:r>
+        <w:rPr>
+          <w:i/>
+          <w:color w:val="943634"/>
+        </w:rPr>
+      </w:r>
+    </w:p>
+    <w:p>
+      <w:pPr>
+        <w:pStyle w:val="TextBody"/>
+        <w:jc w:val="both"/>
+        <w:rPr>
+          <w:sz w:val="24"/>
+          <w:szCs w:val="24"/>
+        </w:rPr>
+      </w:pPr>
+      <w:r>
+        <w:rPr>
+          <w:sz w:val="24"/>
+          <w:szCs w:val="24"/>
+        </w:rPr>
+        <w:tab/>
         <w:t>The website’s architecture will be a client-server one. Since the visitors can perform many actions with afferent callbacks in the back-end, I think the client-server architecture is the best choice.</w:t>
       </w:r>
     </w:p>
     <w:p>
       <w:pPr>
         <w:pStyle w:val="Normal"/>
-        <w:ind w:left="720" w:hanging="0"/>
-        <w:rPr/>
-      </w:pPr>
-      <w:r>
-        <w:rPr>
-          <w:i w:val="false"/>
-          <w:iCs w:val="false"/>
-          <w:color w:val="000000"/>
-          <w:sz w:val="24"/>
-          <w:szCs w:val="24"/>
-        </w:rPr>
+        <w:ind w:left="720" w:right="0" w:hanging="0"/>
+        <w:rPr/>
+      </w:pPr>
+      <w:r>
+        <w:rPr/>
       </w:r>
     </w:p>
     <w:p>
@@ -1722,8 +1916,12 @@
     <w:p>
       <w:pPr>
         <w:pStyle w:val="Normal"/>
-        <w:ind w:left="720" w:hanging="0"/>
-        <w:rPr/>
+        <w:ind w:left="720" w:right="0" w:hanging="0"/>
+        <w:rPr>
+          <w:i/>
+          <w:i/>
+          <w:color w:val="943634"/>
+        </w:rPr>
       </w:pPr>
       <w:r>
         <w:rPr>
@@ -1736,57 +1934,69 @@
     <w:p>
       <w:pPr>
         <w:pStyle w:val="Normal"/>
-        <w:ind w:left="720" w:hanging="0"/>
-        <w:rPr>
-          <w:i/>
-          <w:i/>
-          <w:color w:val="943634"/>
-        </w:rPr>
-      </w:pPr>
-      <w:r>
-        <w:rPr/>
-      </w:r>
-    </w:p>
-    <w:p>
-      <w:pPr>
-        <w:pStyle w:val="Normal"/>
-        <w:ind w:left="720" w:hanging="0"/>
-        <w:rPr>
-          <w:i/>
-          <w:i/>
-          <w:color w:val="943634"/>
-        </w:rPr>
-      </w:pPr>
-      <w:r>
-        <w:rPr/>
-      </w:r>
-    </w:p>
-    <w:p>
-      <w:pPr>
-        <w:pStyle w:val="Normal"/>
-        <w:ind w:left="720" w:hanging="0"/>
-        <w:rPr>
-          <w:i/>
-          <w:i/>
-          <w:color w:val="943634"/>
-        </w:rPr>
-      </w:pPr>
-      <w:r>
-        <w:rPr/>
-      </w:r>
-    </w:p>
-    <w:p>
-      <w:pPr>
-        <w:pStyle w:val="Normal"/>
-        <w:ind w:left="720" w:hanging="0"/>
-        <w:rPr>
-          <w:i/>
-          <w:i/>
-          <w:color w:val="943634"/>
-        </w:rPr>
-      </w:pPr>
-      <w:r>
-        <w:rPr/>
+        <w:ind w:left="720" w:right="0" w:hanging="0"/>
+        <w:rPr>
+          <w:i/>
+          <w:i/>
+          <w:color w:val="943634"/>
+        </w:rPr>
+      </w:pPr>
+      <w:r>
+        <w:rPr>
+          <w:i/>
+          <w:color w:val="943634"/>
+        </w:rPr>
+      </w:r>
+    </w:p>
+    <w:p>
+      <w:pPr>
+        <w:pStyle w:val="Normal"/>
+        <w:ind w:left="720" w:right="0" w:hanging="0"/>
+        <w:rPr>
+          <w:i/>
+          <w:i/>
+          <w:color w:val="943634"/>
+        </w:rPr>
+      </w:pPr>
+      <w:r>
+        <w:rPr>
+          <w:i/>
+          <w:color w:val="943634"/>
+        </w:rPr>
+      </w:r>
+    </w:p>
+    <w:p>
+      <w:pPr>
+        <w:pStyle w:val="Normal"/>
+        <w:ind w:left="720" w:right="0" w:hanging="0"/>
+        <w:rPr>
+          <w:i/>
+          <w:i/>
+          <w:color w:val="943634"/>
+        </w:rPr>
+      </w:pPr>
+      <w:r>
+        <w:rPr>
+          <w:i/>
+          <w:color w:val="943634"/>
+        </w:rPr>
+      </w:r>
+    </w:p>
+    <w:p>
+      <w:pPr>
+        <w:pStyle w:val="Normal"/>
+        <w:ind w:left="720" w:right="0" w:hanging="0"/>
+        <w:rPr>
+          <w:i/>
+          <w:i/>
+          <w:color w:val="943634"/>
+        </w:rPr>
+      </w:pPr>
+      <w:r>
+        <w:rPr>
+          <w:i/>
+          <w:color w:val="943634"/>
+        </w:rPr>
         <w:drawing>
           <wp:anchor behindDoc="0" distT="0" distB="0" distL="0" distR="0" simplePos="0" locked="0" layoutInCell="1" allowOverlap="1" relativeHeight="3">
             <wp:simplePos x="0" y="0"/>
@@ -1799,7 +2009,7 @@
             <wp:extent cx="4986020" cy="1680210"/>
             <wp:effectExtent l="0" t="0" r="0" b="0"/>
             <wp:wrapSquare wrapText="largest"/>
-            <wp:docPr id="1" name="Image2" descr=""/>
+            <wp:docPr id="2" name="Image2" descr=""/>
             <wp:cNvGraphicFramePr>
               <a:graphicFrameLocks xmlns:a="http://schemas.openxmlformats.org/drawingml/2006/main" noChangeAspect="1"/>
             </wp:cNvGraphicFramePr>
@@ -1807,13 +2017,13 @@
               <a:graphicData uri="http://schemas.openxmlformats.org/drawingml/2006/picture">
                 <pic:pic xmlns:pic="http://schemas.openxmlformats.org/drawingml/2006/picture">
                   <pic:nvPicPr>
-                    <pic:cNvPr id="1" name="Image2" descr=""/>
+                    <pic:cNvPr id="2" name="Image2" descr=""/>
                     <pic:cNvPicPr>
                       <a:picLocks noChangeAspect="1" noChangeArrowheads="1"/>
                     </pic:cNvPicPr>
                   </pic:nvPicPr>
                   <pic:blipFill>
-                    <a:blip r:embed="rId2"/>
+                    <a:blip r:embed="rId3"/>
                     <a:stretch>
                       <a:fillRect/>
                     </a:stretch>
@@ -1837,127 +2047,174 @@
     <w:p>
       <w:pPr>
         <w:pStyle w:val="Normal"/>
-        <w:ind w:left="720" w:hanging="0"/>
-        <w:rPr>
-          <w:i/>
-          <w:i/>
-          <w:color w:val="943634"/>
-        </w:rPr>
-      </w:pPr>
-      <w:r>
-        <w:rPr/>
-      </w:r>
-    </w:p>
-    <w:p>
-      <w:pPr>
-        <w:pStyle w:val="Normal"/>
-        <w:ind w:left="720" w:hanging="0"/>
-        <w:rPr>
-          <w:i/>
-          <w:i/>
-          <w:color w:val="943634"/>
-        </w:rPr>
-      </w:pPr>
-      <w:r>
-        <w:rPr/>
-      </w:r>
-    </w:p>
-    <w:p>
-      <w:pPr>
-        <w:pStyle w:val="Normal"/>
-        <w:ind w:left="720" w:hanging="0"/>
-        <w:rPr>
-          <w:i/>
-          <w:i/>
-          <w:color w:val="943634"/>
-        </w:rPr>
-      </w:pPr>
-      <w:r>
-        <w:rPr/>
-      </w:r>
-    </w:p>
-    <w:p>
-      <w:pPr>
-        <w:pStyle w:val="Normal"/>
-        <w:ind w:left="720" w:hanging="0"/>
-        <w:rPr>
-          <w:i/>
-          <w:i/>
-          <w:color w:val="943634"/>
-        </w:rPr>
-      </w:pPr>
-      <w:r>
-        <w:rPr/>
-      </w:r>
-    </w:p>
-    <w:p>
-      <w:pPr>
-        <w:pStyle w:val="Normal"/>
-        <w:ind w:left="720" w:hanging="0"/>
-        <w:rPr>
-          <w:i/>
-          <w:i/>
-          <w:color w:val="943634"/>
-        </w:rPr>
-      </w:pPr>
-      <w:r>
-        <w:rPr/>
-      </w:r>
-    </w:p>
-    <w:p>
-      <w:pPr>
-        <w:pStyle w:val="Normal"/>
-        <w:ind w:left="720" w:hanging="0"/>
-        <w:rPr>
-          <w:i/>
-          <w:i/>
-          <w:color w:val="943634"/>
-        </w:rPr>
-      </w:pPr>
-      <w:r>
-        <w:rPr/>
-      </w:r>
-    </w:p>
-    <w:p>
-      <w:pPr>
-        <w:pStyle w:val="Normal"/>
-        <w:ind w:left="720" w:hanging="0"/>
-        <w:rPr>
-          <w:i/>
-          <w:i/>
-          <w:color w:val="943634"/>
-        </w:rPr>
-      </w:pPr>
-      <w:r>
-        <w:rPr/>
-      </w:r>
-    </w:p>
-    <w:p>
-      <w:pPr>
-        <w:pStyle w:val="Normal"/>
-        <w:ind w:left="720" w:hanging="0"/>
-        <w:rPr>
-          <w:i/>
-          <w:i/>
-          <w:color w:val="943634"/>
-        </w:rPr>
-      </w:pPr>
-      <w:r>
-        <w:rPr/>
-      </w:r>
-    </w:p>
-    <w:p>
-      <w:pPr>
-        <w:pStyle w:val="Normal"/>
-        <w:ind w:left="720" w:hanging="0"/>
-        <w:rPr>
-          <w:i/>
-          <w:i/>
-          <w:color w:val="943634"/>
-        </w:rPr>
-      </w:pPr>
-      <w:r>
-        <w:rPr/>
+        <w:ind w:left="720" w:right="0" w:hanging="0"/>
+        <w:rPr>
+          <w:i/>
+          <w:i/>
+          <w:color w:val="943634"/>
+        </w:rPr>
+      </w:pPr>
+      <w:r>
+        <w:rPr>
+          <w:i/>
+          <w:color w:val="943634"/>
+        </w:rPr>
+      </w:r>
+    </w:p>
+    <w:p>
+      <w:pPr>
+        <w:pStyle w:val="Normal"/>
+        <w:ind w:left="720" w:right="0" w:hanging="0"/>
+        <w:rPr>
+          <w:i/>
+          <w:i/>
+          <w:color w:val="943634"/>
+        </w:rPr>
+      </w:pPr>
+      <w:r>
+        <w:rPr>
+          <w:i/>
+          <w:color w:val="943634"/>
+        </w:rPr>
+      </w:r>
+    </w:p>
+    <w:p>
+      <w:pPr>
+        <w:pStyle w:val="Normal"/>
+        <w:ind w:left="720" w:right="0" w:hanging="0"/>
+        <w:rPr>
+          <w:i/>
+          <w:i/>
+          <w:color w:val="943634"/>
+        </w:rPr>
+      </w:pPr>
+      <w:r>
+        <w:rPr>
+          <w:i/>
+          <w:color w:val="943634"/>
+        </w:rPr>
+      </w:r>
+    </w:p>
+    <w:p>
+      <w:pPr>
+        <w:pStyle w:val="Normal"/>
+        <w:ind w:left="720" w:right="0" w:hanging="0"/>
+        <w:rPr>
+          <w:i/>
+          <w:i/>
+          <w:color w:val="943634"/>
+        </w:rPr>
+      </w:pPr>
+      <w:r>
+        <w:rPr>
+          <w:i/>
+          <w:color w:val="943634"/>
+        </w:rPr>
+      </w:r>
+    </w:p>
+    <w:p>
+      <w:pPr>
+        <w:pStyle w:val="Normal"/>
+        <w:ind w:left="720" w:right="0" w:hanging="0"/>
+        <w:rPr>
+          <w:i/>
+          <w:i/>
+          <w:color w:val="943634"/>
+        </w:rPr>
+      </w:pPr>
+      <w:r>
+        <w:rPr>
+          <w:i/>
+          <w:color w:val="943634"/>
+        </w:rPr>
+      </w:r>
+    </w:p>
+    <w:p>
+      <w:pPr>
+        <w:pStyle w:val="Normal"/>
+        <w:ind w:left="720" w:right="0" w:hanging="0"/>
+        <w:rPr>
+          <w:i/>
+          <w:i/>
+          <w:color w:val="943634"/>
+        </w:rPr>
+      </w:pPr>
+      <w:r>
+        <w:rPr>
+          <w:i/>
+          <w:color w:val="943634"/>
+        </w:rPr>
+      </w:r>
+    </w:p>
+    <w:p>
+      <w:pPr>
+        <w:pStyle w:val="Normal"/>
+        <w:ind w:left="720" w:right="0" w:hanging="0"/>
+        <w:rPr>
+          <w:i/>
+          <w:i/>
+          <w:color w:val="943634"/>
+        </w:rPr>
+      </w:pPr>
+      <w:r>
+        <w:rPr>
+          <w:i/>
+          <w:color w:val="943634"/>
+        </w:rPr>
+      </w:r>
+    </w:p>
+    <w:p>
+      <w:pPr>
+        <w:pStyle w:val="Normal"/>
+        <w:ind w:left="720" w:right="0" w:hanging="0"/>
+        <w:rPr>
+          <w:i/>
+          <w:i/>
+          <w:color w:val="943634"/>
+        </w:rPr>
+      </w:pPr>
+      <w:r>
+        <w:rPr>
+          <w:i/>
+          <w:color w:val="943634"/>
+        </w:rPr>
+      </w:r>
+    </w:p>
+    <w:p>
+      <w:pPr>
+        <w:pStyle w:val="Normal"/>
+        <w:ind w:left="720" w:right="0" w:hanging="0"/>
+        <w:rPr>
+          <w:i/>
+          <w:i/>
+          <w:color w:val="943634"/>
+        </w:rPr>
+      </w:pPr>
+      <w:r>
+        <w:rPr>
+          <w:i/>
+          <w:color w:val="943634"/>
+        </w:rPr>
+      </w:r>
+      <w:r>
+        <w:br w:type="page"/>
+      </w:r>
+    </w:p>
+    <w:p>
+      <w:pPr>
+        <w:pStyle w:val="Normal"/>
+        <w:ind w:left="720" w:right="0" w:hanging="0"/>
+        <w:rPr>
+          <w:i/>
+          <w:i/>
+          <w:color w:val="943634"/>
+        </w:rPr>
+      </w:pPr>
+      <w:r>
+        <w:rPr>
+          <w:i/>
+          <w:color w:val="943634"/>
+        </w:rPr>
       </w:r>
     </w:p>
     <w:p>
@@ -1967,7 +2224,9 @@
           <w:ilvl w:val="1"/>
           <w:numId w:val="2"/>
         </w:numPr>
-        <w:rPr/>
+        <w:rPr>
+          <w:rFonts w:ascii="Times New Roman" w:hAnsi="Times New Roman"/>
+        </w:rPr>
       </w:pPr>
       <w:bookmarkStart w:id="13" w:name="__RefHeading___Toc1312_2900181977"/>
       <w:bookmarkStart w:id="14" w:name="_Toc285793960"/>
@@ -1983,8 +2242,12 @@
     <w:p>
       <w:pPr>
         <w:pStyle w:val="Normal"/>
-        <w:ind w:left="720" w:hanging="0"/>
-        <w:rPr/>
+        <w:ind w:left="720" w:right="0" w:hanging="0"/>
+        <w:rPr>
+          <w:i/>
+          <w:i/>
+          <w:color w:val="943634"/>
+        </w:rPr>
       </w:pPr>
       <w:r>
         <w:rPr>
@@ -2004,31 +2267,25 @@
         <w:tabs>
           <w:tab w:val="left" w:pos="720" w:leader="none"/>
         </w:tabs>
-        <w:ind w:left="1440" w:hanging="720"/>
-        <w:rPr>
-          <w:rFonts w:ascii="Times New Roman" w:hAnsi="Times New Roman"/>
-        </w:rPr>
-      </w:pPr>
-      <w:r>
-        <w:rPr>
-          <w:rFonts w:ascii="Times New Roman" w:hAnsi="Times New Roman"/>
-        </w:rPr>
-      </w:r>
-    </w:p>
-    <w:p>
-      <w:pPr>
-        <w:pStyle w:val="Normal"/>
-        <w:numPr>
-          <w:ilvl w:val="0"/>
-          <w:numId w:val="0"/>
-        </w:numPr>
+        <w:ind w:left="1440" w:right="0" w:hanging="720"/>
+        <w:rPr>
+          <w:rFonts w:ascii="Times New Roman" w:hAnsi="Times New Roman"/>
+        </w:rPr>
+      </w:pPr>
+      <w:r>
+        <w:rPr>
+          <w:rFonts w:ascii="Times New Roman" w:hAnsi="Times New Roman"/>
+        </w:rPr>
+      </w:r>
+    </w:p>
+    <w:p>
+      <w:pPr>
+        <w:pStyle w:val="Normal"/>
         <w:tabs>
           <w:tab w:val="left" w:pos="720" w:leader="none"/>
         </w:tabs>
-        <w:ind w:left="1440" w:hanging="720"/>
-        <w:rPr>
-          <w:rFonts w:ascii="Times New Roman" w:hAnsi="Times New Roman"/>
-        </w:rPr>
+        <w:ind w:left="1440" w:right="0" w:hanging="720"/>
+        <w:rPr/>
       </w:pPr>
       <w:r>
         <w:rPr/>
@@ -2047,33 +2304,25 @@
     <w:p>
       <w:pPr>
         <w:pStyle w:val="Normal"/>
-        <w:numPr>
-          <w:ilvl w:val="0"/>
-          <w:numId w:val="0"/>
-        </w:numPr>
         <w:tabs>
           <w:tab w:val="left" w:pos="720" w:leader="none"/>
         </w:tabs>
-        <w:ind w:left="1440" w:hanging="720"/>
-        <w:rPr>
-          <w:rFonts w:ascii="Times New Roman" w:hAnsi="Times New Roman"/>
-        </w:rPr>
-      </w:pPr>
-      <w:r>
-        <w:rPr/>
-      </w:r>
-    </w:p>
-    <w:p>
-      <w:pPr>
-        <w:pStyle w:val="Normal"/>
-        <w:numPr>
-          <w:ilvl w:val="0"/>
-          <w:numId w:val="0"/>
-        </w:numPr>
+        <w:ind w:left="1440" w:right="0" w:hanging="720"/>
+        <w:rPr>
+          <w:rFonts w:ascii="Times New Roman" w:hAnsi="Times New Roman"/>
+        </w:rPr>
+      </w:pPr>
+      <w:r>
+        <w:rPr/>
+      </w:r>
+    </w:p>
+    <w:p>
+      <w:pPr>
+        <w:pStyle w:val="Normal"/>
         <w:tabs>
           <w:tab w:val="left" w:pos="720" w:leader="none"/>
         </w:tabs>
-        <w:ind w:left="1440" w:hanging="720"/>
+        <w:ind w:left="1440" w:right="0" w:hanging="720"/>
         <w:rPr>
           <w:rFonts w:ascii="Times New Roman" w:hAnsi="Times New Roman"/>
         </w:rPr>
@@ -2092,7 +2341,7 @@
             <wp:extent cx="4242435" cy="2972435"/>
             <wp:effectExtent l="0" t="0" r="0" b="0"/>
             <wp:wrapSquare wrapText="largest"/>
-            <wp:docPr id="2" name="Image1" descr=""/>
+            <wp:docPr id="3" name="Image1" descr=""/>
             <wp:cNvGraphicFramePr>
               <a:graphicFrameLocks xmlns:a="http://schemas.openxmlformats.org/drawingml/2006/main" noChangeAspect="1"/>
             </wp:cNvGraphicFramePr>
@@ -2100,13 +2349,13 @@
               <a:graphicData uri="http://schemas.openxmlformats.org/drawingml/2006/picture">
                 <pic:pic xmlns:pic="http://schemas.openxmlformats.org/drawingml/2006/picture">
                   <pic:nvPicPr>
-                    <pic:cNvPr id="2" name="Image1" descr=""/>
+                    <pic:cNvPr id="3" name="Image1" descr=""/>
                     <pic:cNvPicPr>
                       <a:picLocks noChangeAspect="1" noChangeArrowheads="1"/>
                     </pic:cNvPicPr>
                   </pic:nvPicPr>
                   <pic:blipFill>
-                    <a:blip r:embed="rId3"/>
+                    <a:blip r:embed="rId4"/>
                     <a:stretch>
                       <a:fillRect/>
                     </a:stretch>
@@ -2130,397 +2379,311 @@
     <w:p>
       <w:pPr>
         <w:pStyle w:val="Normal"/>
-        <w:numPr>
-          <w:ilvl w:val="0"/>
-          <w:numId w:val="0"/>
-        </w:numPr>
         <w:tabs>
           <w:tab w:val="left" w:pos="720" w:leader="none"/>
         </w:tabs>
-        <w:ind w:left="1440" w:hanging="720"/>
-        <w:rPr>
-          <w:rFonts w:ascii="Times New Roman" w:hAnsi="Times New Roman"/>
-        </w:rPr>
-      </w:pPr>
-      <w:r>
-        <w:rPr/>
-      </w:r>
-    </w:p>
-    <w:p>
-      <w:pPr>
-        <w:pStyle w:val="Normal"/>
-        <w:numPr>
-          <w:ilvl w:val="0"/>
-          <w:numId w:val="0"/>
-        </w:numPr>
+        <w:ind w:left="1440" w:right="0" w:hanging="720"/>
+        <w:rPr>
+          <w:rFonts w:ascii="Times New Roman" w:hAnsi="Times New Roman"/>
+        </w:rPr>
+      </w:pPr>
+      <w:r>
+        <w:rPr/>
+      </w:r>
+    </w:p>
+    <w:p>
+      <w:pPr>
+        <w:pStyle w:val="Normal"/>
         <w:tabs>
           <w:tab w:val="left" w:pos="720" w:leader="none"/>
         </w:tabs>
-        <w:ind w:left="1440" w:hanging="720"/>
-        <w:rPr>
-          <w:rFonts w:ascii="Times New Roman" w:hAnsi="Times New Roman"/>
-        </w:rPr>
-      </w:pPr>
-      <w:r>
-        <w:rPr/>
-      </w:r>
-    </w:p>
-    <w:p>
-      <w:pPr>
-        <w:pStyle w:val="Normal"/>
-        <w:numPr>
-          <w:ilvl w:val="0"/>
-          <w:numId w:val="0"/>
-        </w:numPr>
+        <w:ind w:left="1440" w:right="0" w:hanging="720"/>
+        <w:rPr>
+          <w:rFonts w:ascii="Times New Roman" w:hAnsi="Times New Roman"/>
+        </w:rPr>
+      </w:pPr>
+      <w:r>
+        <w:rPr/>
+      </w:r>
+    </w:p>
+    <w:p>
+      <w:pPr>
+        <w:pStyle w:val="Normal"/>
         <w:tabs>
           <w:tab w:val="left" w:pos="720" w:leader="none"/>
         </w:tabs>
-        <w:ind w:left="1440" w:hanging="720"/>
-        <w:rPr>
-          <w:rFonts w:ascii="Times New Roman" w:hAnsi="Times New Roman"/>
-        </w:rPr>
-      </w:pPr>
-      <w:r>
-        <w:rPr/>
-      </w:r>
-    </w:p>
-    <w:p>
-      <w:pPr>
-        <w:pStyle w:val="Normal"/>
-        <w:numPr>
-          <w:ilvl w:val="0"/>
-          <w:numId w:val="0"/>
-        </w:numPr>
+        <w:ind w:left="1440" w:right="0" w:hanging="720"/>
+        <w:rPr>
+          <w:rFonts w:ascii="Times New Roman" w:hAnsi="Times New Roman"/>
+        </w:rPr>
+      </w:pPr>
+      <w:r>
+        <w:rPr/>
+      </w:r>
+    </w:p>
+    <w:p>
+      <w:pPr>
+        <w:pStyle w:val="Normal"/>
         <w:tabs>
           <w:tab w:val="left" w:pos="720" w:leader="none"/>
         </w:tabs>
-        <w:ind w:left="1440" w:hanging="720"/>
-        <w:rPr>
-          <w:rFonts w:ascii="Times New Roman" w:hAnsi="Times New Roman"/>
-        </w:rPr>
-      </w:pPr>
-      <w:r>
-        <w:rPr/>
-      </w:r>
-    </w:p>
-    <w:p>
-      <w:pPr>
-        <w:pStyle w:val="Normal"/>
-        <w:numPr>
-          <w:ilvl w:val="0"/>
-          <w:numId w:val="0"/>
-        </w:numPr>
+        <w:ind w:left="1440" w:right="0" w:hanging="720"/>
+        <w:rPr>
+          <w:rFonts w:ascii="Times New Roman" w:hAnsi="Times New Roman"/>
+        </w:rPr>
+      </w:pPr>
+      <w:r>
+        <w:rPr/>
+      </w:r>
+    </w:p>
+    <w:p>
+      <w:pPr>
+        <w:pStyle w:val="Normal"/>
         <w:tabs>
           <w:tab w:val="left" w:pos="720" w:leader="none"/>
         </w:tabs>
-        <w:ind w:left="1440" w:hanging="720"/>
-        <w:rPr>
-          <w:rFonts w:ascii="Times New Roman" w:hAnsi="Times New Roman"/>
-        </w:rPr>
-      </w:pPr>
-      <w:r>
-        <w:rPr/>
-      </w:r>
-    </w:p>
-    <w:p>
-      <w:pPr>
-        <w:pStyle w:val="Normal"/>
-        <w:numPr>
-          <w:ilvl w:val="0"/>
-          <w:numId w:val="0"/>
-        </w:numPr>
+        <w:ind w:left="1440" w:right="0" w:hanging="720"/>
+        <w:rPr>
+          <w:rFonts w:ascii="Times New Roman" w:hAnsi="Times New Roman"/>
+        </w:rPr>
+      </w:pPr>
+      <w:r>
+        <w:rPr/>
+      </w:r>
+    </w:p>
+    <w:p>
+      <w:pPr>
+        <w:pStyle w:val="Normal"/>
         <w:tabs>
           <w:tab w:val="left" w:pos="720" w:leader="none"/>
         </w:tabs>
-        <w:ind w:left="1440" w:hanging="720"/>
-        <w:rPr>
-          <w:rFonts w:ascii="Times New Roman" w:hAnsi="Times New Roman"/>
-        </w:rPr>
-      </w:pPr>
-      <w:r>
-        <w:rPr/>
-      </w:r>
-    </w:p>
-    <w:p>
-      <w:pPr>
-        <w:pStyle w:val="Normal"/>
-        <w:numPr>
-          <w:ilvl w:val="0"/>
-          <w:numId w:val="0"/>
-        </w:numPr>
+        <w:ind w:left="1440" w:right="0" w:hanging="720"/>
+        <w:rPr>
+          <w:rFonts w:ascii="Times New Roman" w:hAnsi="Times New Roman"/>
+        </w:rPr>
+      </w:pPr>
+      <w:r>
+        <w:rPr/>
+      </w:r>
+    </w:p>
+    <w:p>
+      <w:pPr>
+        <w:pStyle w:val="Normal"/>
         <w:tabs>
           <w:tab w:val="left" w:pos="720" w:leader="none"/>
         </w:tabs>
-        <w:ind w:left="1440" w:hanging="720"/>
-        <w:rPr>
-          <w:rFonts w:ascii="Times New Roman" w:hAnsi="Times New Roman"/>
-        </w:rPr>
-      </w:pPr>
-      <w:r>
-        <w:rPr/>
-      </w:r>
-    </w:p>
-    <w:p>
-      <w:pPr>
-        <w:pStyle w:val="Normal"/>
-        <w:numPr>
-          <w:ilvl w:val="0"/>
-          <w:numId w:val="0"/>
-        </w:numPr>
+        <w:ind w:left="1440" w:right="0" w:hanging="720"/>
+        <w:rPr>
+          <w:rFonts w:ascii="Times New Roman" w:hAnsi="Times New Roman"/>
+        </w:rPr>
+      </w:pPr>
+      <w:r>
+        <w:rPr/>
+      </w:r>
+    </w:p>
+    <w:p>
+      <w:pPr>
+        <w:pStyle w:val="Normal"/>
         <w:tabs>
           <w:tab w:val="left" w:pos="720" w:leader="none"/>
         </w:tabs>
-        <w:ind w:left="1440" w:hanging="720"/>
-        <w:rPr>
-          <w:rFonts w:ascii="Times New Roman" w:hAnsi="Times New Roman"/>
-        </w:rPr>
-      </w:pPr>
-      <w:r>
-        <w:rPr/>
-      </w:r>
-    </w:p>
-    <w:p>
-      <w:pPr>
-        <w:pStyle w:val="Normal"/>
-        <w:numPr>
-          <w:ilvl w:val="0"/>
-          <w:numId w:val="0"/>
-        </w:numPr>
+        <w:ind w:left="1440" w:right="0" w:hanging="720"/>
+        <w:rPr>
+          <w:rFonts w:ascii="Times New Roman" w:hAnsi="Times New Roman"/>
+        </w:rPr>
+      </w:pPr>
+      <w:r>
+        <w:rPr/>
+      </w:r>
+    </w:p>
+    <w:p>
+      <w:pPr>
+        <w:pStyle w:val="Normal"/>
         <w:tabs>
           <w:tab w:val="left" w:pos="720" w:leader="none"/>
         </w:tabs>
-        <w:ind w:left="1440" w:hanging="720"/>
-        <w:rPr>
-          <w:rFonts w:ascii="Times New Roman" w:hAnsi="Times New Roman"/>
-        </w:rPr>
-      </w:pPr>
-      <w:r>
-        <w:rPr/>
-      </w:r>
-    </w:p>
-    <w:p>
-      <w:pPr>
-        <w:pStyle w:val="Normal"/>
-        <w:numPr>
-          <w:ilvl w:val="0"/>
-          <w:numId w:val="0"/>
-        </w:numPr>
+        <w:ind w:left="1440" w:right="0" w:hanging="720"/>
+        <w:rPr>
+          <w:rFonts w:ascii="Times New Roman" w:hAnsi="Times New Roman"/>
+        </w:rPr>
+      </w:pPr>
+      <w:r>
+        <w:rPr/>
+      </w:r>
+    </w:p>
+    <w:p>
+      <w:pPr>
+        <w:pStyle w:val="Normal"/>
         <w:tabs>
           <w:tab w:val="left" w:pos="720" w:leader="none"/>
         </w:tabs>
-        <w:ind w:left="1440" w:hanging="720"/>
-        <w:rPr>
-          <w:rFonts w:ascii="Times New Roman" w:hAnsi="Times New Roman"/>
-        </w:rPr>
-      </w:pPr>
-      <w:r>
-        <w:rPr/>
-      </w:r>
-    </w:p>
-    <w:p>
-      <w:pPr>
-        <w:pStyle w:val="Normal"/>
-        <w:numPr>
-          <w:ilvl w:val="0"/>
-          <w:numId w:val="0"/>
-        </w:numPr>
+        <w:ind w:left="1440" w:right="0" w:hanging="720"/>
+        <w:rPr>
+          <w:rFonts w:ascii="Times New Roman" w:hAnsi="Times New Roman"/>
+        </w:rPr>
+      </w:pPr>
+      <w:r>
+        <w:rPr/>
+      </w:r>
+    </w:p>
+    <w:p>
+      <w:pPr>
+        <w:pStyle w:val="Normal"/>
         <w:tabs>
           <w:tab w:val="left" w:pos="720" w:leader="none"/>
         </w:tabs>
-        <w:ind w:left="1440" w:hanging="720"/>
-        <w:rPr>
-          <w:rFonts w:ascii="Times New Roman" w:hAnsi="Times New Roman"/>
-        </w:rPr>
-      </w:pPr>
-      <w:r>
-        <w:rPr/>
-      </w:r>
-    </w:p>
-    <w:p>
-      <w:pPr>
-        <w:pStyle w:val="Normal"/>
-        <w:numPr>
-          <w:ilvl w:val="0"/>
-          <w:numId w:val="0"/>
-        </w:numPr>
+        <w:ind w:left="1440" w:right="0" w:hanging="720"/>
+        <w:rPr>
+          <w:rFonts w:ascii="Times New Roman" w:hAnsi="Times New Roman"/>
+        </w:rPr>
+      </w:pPr>
+      <w:r>
+        <w:rPr/>
+      </w:r>
+    </w:p>
+    <w:p>
+      <w:pPr>
+        <w:pStyle w:val="Normal"/>
         <w:tabs>
           <w:tab w:val="left" w:pos="720" w:leader="none"/>
         </w:tabs>
-        <w:ind w:left="1440" w:hanging="720"/>
-        <w:rPr>
-          <w:rFonts w:ascii="Times New Roman" w:hAnsi="Times New Roman"/>
-        </w:rPr>
-      </w:pPr>
-      <w:r>
-        <w:rPr/>
-      </w:r>
-    </w:p>
-    <w:p>
-      <w:pPr>
-        <w:pStyle w:val="Normal"/>
-        <w:numPr>
-          <w:ilvl w:val="0"/>
-          <w:numId w:val="0"/>
-        </w:numPr>
+        <w:ind w:left="1440" w:right="0" w:hanging="720"/>
+        <w:rPr>
+          <w:rFonts w:ascii="Times New Roman" w:hAnsi="Times New Roman"/>
+        </w:rPr>
+      </w:pPr>
+      <w:r>
+        <w:rPr/>
+      </w:r>
+    </w:p>
+    <w:p>
+      <w:pPr>
+        <w:pStyle w:val="Normal"/>
         <w:tabs>
           <w:tab w:val="left" w:pos="720" w:leader="none"/>
         </w:tabs>
-        <w:ind w:left="1440" w:hanging="720"/>
-        <w:rPr>
-          <w:rFonts w:ascii="Times New Roman" w:hAnsi="Times New Roman"/>
-        </w:rPr>
-      </w:pPr>
-      <w:r>
-        <w:rPr/>
-      </w:r>
-    </w:p>
-    <w:p>
-      <w:pPr>
-        <w:pStyle w:val="Normal"/>
-        <w:numPr>
-          <w:ilvl w:val="0"/>
-          <w:numId w:val="0"/>
-        </w:numPr>
+        <w:ind w:left="1440" w:right="0" w:hanging="720"/>
+        <w:rPr>
+          <w:rFonts w:ascii="Times New Roman" w:hAnsi="Times New Roman"/>
+        </w:rPr>
+      </w:pPr>
+      <w:r>
+        <w:rPr/>
+      </w:r>
+    </w:p>
+    <w:p>
+      <w:pPr>
+        <w:pStyle w:val="Normal"/>
         <w:tabs>
           <w:tab w:val="left" w:pos="720" w:leader="none"/>
         </w:tabs>
-        <w:ind w:left="1440" w:hanging="720"/>
-        <w:rPr>
-          <w:rFonts w:ascii="Times New Roman" w:hAnsi="Times New Roman"/>
-        </w:rPr>
-      </w:pPr>
-      <w:r>
-        <w:rPr/>
-      </w:r>
-    </w:p>
-    <w:p>
-      <w:pPr>
-        <w:pStyle w:val="Normal"/>
-        <w:numPr>
-          <w:ilvl w:val="0"/>
-          <w:numId w:val="0"/>
-        </w:numPr>
+        <w:ind w:left="1440" w:right="0" w:hanging="720"/>
+        <w:rPr>
+          <w:rFonts w:ascii="Times New Roman" w:hAnsi="Times New Roman"/>
+        </w:rPr>
+      </w:pPr>
+      <w:r>
+        <w:rPr/>
+      </w:r>
+    </w:p>
+    <w:p>
+      <w:pPr>
+        <w:pStyle w:val="Normal"/>
         <w:tabs>
           <w:tab w:val="left" w:pos="720" w:leader="none"/>
         </w:tabs>
-        <w:ind w:left="1440" w:hanging="720"/>
-        <w:rPr>
-          <w:rFonts w:ascii="Times New Roman" w:hAnsi="Times New Roman"/>
-        </w:rPr>
-      </w:pPr>
-      <w:r>
-        <w:rPr/>
-      </w:r>
-    </w:p>
-    <w:p>
-      <w:pPr>
-        <w:pStyle w:val="Normal"/>
-        <w:numPr>
-          <w:ilvl w:val="0"/>
-          <w:numId w:val="0"/>
-        </w:numPr>
+        <w:ind w:left="1440" w:right="0" w:hanging="720"/>
+        <w:rPr>
+          <w:rFonts w:ascii="Times New Roman" w:hAnsi="Times New Roman"/>
+        </w:rPr>
+      </w:pPr>
+      <w:r>
+        <w:rPr/>
+      </w:r>
+    </w:p>
+    <w:p>
+      <w:pPr>
+        <w:pStyle w:val="Normal"/>
         <w:tabs>
           <w:tab w:val="left" w:pos="720" w:leader="none"/>
         </w:tabs>
-        <w:ind w:left="1440" w:hanging="720"/>
-        <w:rPr>
-          <w:rFonts w:ascii="Times New Roman" w:hAnsi="Times New Roman"/>
-        </w:rPr>
-      </w:pPr>
-      <w:r>
-        <w:rPr/>
-      </w:r>
-    </w:p>
-    <w:p>
-      <w:pPr>
-        <w:pStyle w:val="Normal"/>
-        <w:numPr>
-          <w:ilvl w:val="0"/>
-          <w:numId w:val="0"/>
-        </w:numPr>
+        <w:ind w:left="1440" w:right="0" w:hanging="720"/>
+        <w:rPr>
+          <w:rFonts w:ascii="Times New Roman" w:hAnsi="Times New Roman"/>
+        </w:rPr>
+      </w:pPr>
+      <w:r>
+        <w:rPr/>
+      </w:r>
+    </w:p>
+    <w:p>
+      <w:pPr>
+        <w:pStyle w:val="Normal"/>
         <w:tabs>
           <w:tab w:val="left" w:pos="720" w:leader="none"/>
         </w:tabs>
-        <w:ind w:left="1440" w:hanging="720"/>
-        <w:rPr>
-          <w:rFonts w:ascii="Times New Roman" w:hAnsi="Times New Roman"/>
-        </w:rPr>
-      </w:pPr>
-      <w:r>
-        <w:rPr/>
-      </w:r>
-    </w:p>
-    <w:p>
-      <w:pPr>
-        <w:pStyle w:val="Normal"/>
-        <w:numPr>
-          <w:ilvl w:val="0"/>
-          <w:numId w:val="0"/>
-        </w:numPr>
+        <w:ind w:left="1440" w:right="0" w:hanging="720"/>
+        <w:rPr>
+          <w:rFonts w:ascii="Times New Roman" w:hAnsi="Times New Roman"/>
+        </w:rPr>
+      </w:pPr>
+      <w:r>
+        <w:rPr/>
+      </w:r>
+    </w:p>
+    <w:p>
+      <w:pPr>
+        <w:pStyle w:val="Normal"/>
         <w:tabs>
           <w:tab w:val="left" w:pos="720" w:leader="none"/>
         </w:tabs>
-        <w:ind w:left="1440" w:hanging="720"/>
-        <w:rPr>
-          <w:rFonts w:ascii="Times New Roman" w:hAnsi="Times New Roman"/>
-        </w:rPr>
-      </w:pPr>
-      <w:r>
-        <w:rPr/>
-      </w:r>
-    </w:p>
-    <w:p>
-      <w:pPr>
-        <w:pStyle w:val="Normal"/>
-        <w:numPr>
-          <w:ilvl w:val="0"/>
-          <w:numId w:val="0"/>
-        </w:numPr>
+        <w:ind w:left="1440" w:right="0" w:hanging="720"/>
+        <w:rPr>
+          <w:rFonts w:ascii="Times New Roman" w:hAnsi="Times New Roman"/>
+        </w:rPr>
+      </w:pPr>
+      <w:r>
+        <w:rPr/>
+      </w:r>
+    </w:p>
+    <w:p>
+      <w:pPr>
+        <w:pStyle w:val="Normal"/>
         <w:tabs>
           <w:tab w:val="left" w:pos="720" w:leader="none"/>
         </w:tabs>
-        <w:ind w:left="1440" w:hanging="720"/>
-        <w:rPr>
-          <w:rFonts w:ascii="Times New Roman" w:hAnsi="Times New Roman"/>
-        </w:rPr>
-      </w:pPr>
-      <w:r>
-        <w:rPr/>
-      </w:r>
-    </w:p>
-    <w:p>
-      <w:pPr>
-        <w:pStyle w:val="Normal"/>
-        <w:numPr>
-          <w:ilvl w:val="0"/>
-          <w:numId w:val="0"/>
-        </w:numPr>
+        <w:ind w:left="1440" w:right="0" w:hanging="720"/>
+        <w:rPr>
+          <w:rFonts w:ascii="Times New Roman" w:hAnsi="Times New Roman"/>
+        </w:rPr>
+      </w:pPr>
+      <w:r>
+        <w:rPr/>
+      </w:r>
+    </w:p>
+    <w:p>
+      <w:pPr>
+        <w:pStyle w:val="Normal"/>
         <w:tabs>
           <w:tab w:val="left" w:pos="720" w:leader="none"/>
         </w:tabs>
-        <w:ind w:left="1440" w:hanging="720"/>
-        <w:rPr>
-          <w:rFonts w:ascii="Times New Roman" w:hAnsi="Times New Roman"/>
-        </w:rPr>
-      </w:pPr>
-      <w:r>
-        <w:rPr/>
-      </w:r>
-    </w:p>
-    <w:p>
-      <w:pPr>
-        <w:pStyle w:val="Normal"/>
-        <w:numPr>
-          <w:ilvl w:val="0"/>
-          <w:numId w:val="0"/>
-        </w:numPr>
+        <w:ind w:left="1440" w:right="0" w:hanging="720"/>
+        <w:rPr>
+          <w:rFonts w:ascii="Times New Roman" w:hAnsi="Times New Roman"/>
+        </w:rPr>
+      </w:pPr>
+      <w:r>
+        <w:rPr/>
+      </w:r>
+    </w:p>
+    <w:p>
+      <w:pPr>
+        <w:pStyle w:val="Normal"/>
         <w:tabs>
           <w:tab w:val="left" w:pos="720" w:leader="none"/>
         </w:tabs>
-        <w:ind w:left="1440" w:hanging="720"/>
-        <w:rPr>
-          <w:rFonts w:ascii="Times New Roman" w:hAnsi="Times New Roman"/>
-        </w:rPr>
+        <w:ind w:left="1440" w:right="0" w:hanging="720"/>
+        <w:rPr/>
       </w:pPr>
       <w:r>
         <w:rPr/>
@@ -2530,14 +2693,10 @@
     <w:p>
       <w:pPr>
         <w:pStyle w:val="Normal"/>
-        <w:numPr>
-          <w:ilvl w:val="0"/>
-          <w:numId w:val="0"/>
-        </w:numPr>
         <w:tabs>
           <w:tab w:val="left" w:pos="720" w:leader="none"/>
         </w:tabs>
-        <w:ind w:left="1440" w:hanging="720"/>
+        <w:ind w:left="1440" w:right="0" w:hanging="720"/>
         <w:rPr>
           <w:b/>
           <w:b/>
@@ -2547,46 +2706,21 @@
         </w:rPr>
       </w:pPr>
       <w:r>
-        <w:rPr/>
-      </w:r>
-    </w:p>
-    <w:p>
-      <w:pPr>
-        <w:pStyle w:val="Normal"/>
-        <w:numPr>
-          <w:ilvl w:val="0"/>
-          <w:numId w:val="0"/>
-        </w:numPr>
-        <w:tabs>
-          <w:tab w:val="left" w:pos="720" w:leader="none"/>
-        </w:tabs>
-        <w:ind w:left="1440" w:hanging="720"/>
-        <w:rPr>
-          <w:rFonts w:ascii="Times New Roman" w:hAnsi="Times New Roman"/>
-        </w:rPr>
-      </w:pPr>
-      <w:r>
         <w:rPr>
           <w:b/>
           <w:bCs/>
           <w:sz w:val="24"/>
           <w:szCs w:val="24"/>
         </w:rPr>
-        <w:tab/>
-        <w:t>Component diagram</w:t>
-      </w:r>
-    </w:p>
-    <w:p>
-      <w:pPr>
-        <w:pStyle w:val="Normal"/>
-        <w:numPr>
-          <w:ilvl w:val="0"/>
-          <w:numId w:val="0"/>
-        </w:numPr>
+      </w:r>
+    </w:p>
+    <w:p>
+      <w:pPr>
+        <w:pStyle w:val="Normal"/>
         <w:tabs>
           <w:tab w:val="left" w:pos="720" w:leader="none"/>
         </w:tabs>
-        <w:ind w:left="1440" w:hanging="720"/>
+        <w:ind w:left="1440" w:right="0" w:hanging="720"/>
         <w:rPr>
           <w:b/>
           <w:b/>
@@ -2596,20 +2730,23 @@
         </w:rPr>
       </w:pPr>
       <w:r>
-        <w:rPr/>
-      </w:r>
-    </w:p>
-    <w:p>
-      <w:pPr>
-        <w:pStyle w:val="Normal"/>
-        <w:numPr>
-          <w:ilvl w:val="0"/>
-          <w:numId w:val="0"/>
-        </w:numPr>
+        <w:rPr>
+          <w:b/>
+          <w:bCs/>
+          <w:sz w:val="24"/>
+          <w:szCs w:val="24"/>
+        </w:rPr>
+        <w:tab/>
+        <w:t>Component diagram</w:t>
+      </w:r>
+    </w:p>
+    <w:p>
+      <w:pPr>
+        <w:pStyle w:val="Normal"/>
         <w:tabs>
           <w:tab w:val="left" w:pos="720" w:leader="none"/>
         </w:tabs>
-        <w:ind w:left="1440" w:hanging="720"/>
+        <w:ind w:left="1440" w:right="0" w:hanging="720"/>
         <w:rPr>
           <w:b/>
           <w:b/>
@@ -2619,7 +2756,36 @@
         </w:rPr>
       </w:pPr>
       <w:r>
-        <w:rPr/>
+        <w:rPr>
+          <w:b/>
+          <w:bCs/>
+          <w:sz w:val="24"/>
+          <w:szCs w:val="24"/>
+        </w:rPr>
+      </w:r>
+    </w:p>
+    <w:p>
+      <w:pPr>
+        <w:pStyle w:val="Normal"/>
+        <w:tabs>
+          <w:tab w:val="left" w:pos="720" w:leader="none"/>
+        </w:tabs>
+        <w:ind w:left="1440" w:right="0" w:hanging="720"/>
+        <w:rPr>
+          <w:b/>
+          <w:b/>
+          <w:bCs/>
+          <w:sz w:val="24"/>
+          <w:szCs w:val="24"/>
+        </w:rPr>
+      </w:pPr>
+      <w:r>
+        <w:rPr>
+          <w:b/>
+          <w:bCs/>
+          <w:sz w:val="24"/>
+          <w:szCs w:val="24"/>
+        </w:rPr>
         <w:drawing>
           <wp:anchor behindDoc="0" distT="0" distB="0" distL="0" distR="0" simplePos="0" locked="0" layoutInCell="1" allowOverlap="1" relativeHeight="4">
             <wp:simplePos x="0" y="0"/>
@@ -2632,7 +2798,7 @@
             <wp:extent cx="5113655" cy="1294130"/>
             <wp:effectExtent l="0" t="0" r="0" b="0"/>
             <wp:wrapSquare wrapText="largest"/>
-            <wp:docPr id="3" name="Image3" descr=""/>
+            <wp:docPr id="4" name="Image3" descr=""/>
             <wp:cNvGraphicFramePr>
               <a:graphicFrameLocks xmlns:a="http://schemas.openxmlformats.org/drawingml/2006/main" noChangeAspect="1"/>
             </wp:cNvGraphicFramePr>
@@ -2640,13 +2806,13 @@
               <a:graphicData uri="http://schemas.openxmlformats.org/drawingml/2006/picture">
                 <pic:pic xmlns:pic="http://schemas.openxmlformats.org/drawingml/2006/picture">
                   <pic:nvPicPr>
-                    <pic:cNvPr id="3" name="Image3" descr=""/>
+                    <pic:cNvPr id="4" name="Image3" descr=""/>
                     <pic:cNvPicPr>
                       <a:picLocks noChangeAspect="1" noChangeArrowheads="1"/>
                     </pic:cNvPicPr>
                   </pic:nvPicPr>
                   <pic:blipFill>
-                    <a:blip r:embed="rId4"/>
+                    <a:blip r:embed="rId5"/>
                     <a:stretch>
                       <a:fillRect/>
                     </a:stretch>
@@ -2673,14 +2839,10 @@
     <w:p>
       <w:pPr>
         <w:pStyle w:val="Normal"/>
-        <w:numPr>
-          <w:ilvl w:val="0"/>
-          <w:numId w:val="0"/>
-        </w:numPr>
         <w:tabs>
           <w:tab w:val="left" w:pos="720" w:leader="none"/>
         </w:tabs>
-        <w:ind w:left="1440" w:hanging="720"/>
+        <w:ind w:left="1440" w:right="0" w:hanging="720"/>
         <w:rPr>
           <w:rFonts w:ascii="Times New Roman" w:hAnsi="Times New Roman"/>
         </w:rPr>
@@ -2699,7 +2861,7 @@
         <w:tabs>
           <w:tab w:val="left" w:pos="720" w:leader="none"/>
         </w:tabs>
-        <w:ind w:left="1440" w:hanging="1440"/>
+        <w:ind w:left="1440" w:right="0" w:hanging="1440"/>
         <w:rPr>
           <w:rFonts w:ascii="Times New Roman" w:hAnsi="Times New Roman"/>
         </w:rPr>
@@ -2722,7 +2884,7 @@
           <w:ilvl w:val="0"/>
           <w:numId w:val="4"/>
         </w:numPr>
-        <w:ind w:left="709" w:hanging="709"/>
+        <w:ind w:left="709" w:right="0" w:hanging="709"/>
         <w:rPr>
           <w:rFonts w:ascii="Times New Roman" w:hAnsi="Times New Roman"/>
         </w:rPr>
@@ -2745,7 +2907,7 @@
           <w:ilvl w:val="1"/>
           <w:numId w:val="4"/>
         </w:numPr>
-        <w:ind w:left="709" w:hanging="709"/>
+        <w:ind w:left="709" w:right="0" w:hanging="709"/>
         <w:rPr>
           <w:rFonts w:ascii="Times New Roman" w:hAnsi="Times New Roman"/>
         </w:rPr>
@@ -2764,19 +2926,75 @@
     <w:p>
       <w:pPr>
         <w:pStyle w:val="Normal"/>
-        <w:ind w:left="709" w:hanging="0"/>
-        <w:rPr>
-          <w:i/>
-          <w:i/>
-          <w:color w:val="943634"/>
-        </w:rPr>
-      </w:pPr>
-      <w:r>
-        <w:rPr>
-          <w:i/>
-          <w:color w:val="943634"/>
-        </w:rPr>
-        <w:t>[Create the interaction diagrams (1 sequence, 1 communication diagrams) for 2 relevant scenarios]</w:t>
+        <w:ind w:left="709" w:right="0" w:hanging="709"/>
+        <w:rPr>
+          <w:rFonts w:ascii="Times New Roman" w:hAnsi="Times New Roman"/>
+        </w:rPr>
+      </w:pPr>
+      <w:r>
+        <w:rPr/>
+      </w:r>
+    </w:p>
+    <w:p>
+      <w:pPr>
+        <w:pStyle w:val="Normal"/>
+        <w:ind w:left="709" w:right="0" w:hanging="0"/>
+        <w:rPr>
+          <w:i/>
+          <w:i/>
+          <w:color w:val="943634"/>
+        </w:rPr>
+      </w:pPr>
+      <w:r>
+        <w:rPr>
+          <w:i/>
+          <w:color w:val="943634"/>
+        </w:rPr>
+        <w:drawing>
+          <wp:anchor behindDoc="0" distT="0" distB="0" distL="0" distR="0" simplePos="0" locked="0" layoutInCell="1" allowOverlap="1" relativeHeight="6">
+            <wp:simplePos x="0" y="0"/>
+            <wp:positionH relativeFrom="column">
+              <wp:align>center</wp:align>
+            </wp:positionH>
+            <wp:positionV relativeFrom="paragraph">
+              <wp:posOffset>635</wp:posOffset>
+            </wp:positionV>
+            <wp:extent cx="5493385" cy="2171065"/>
+            <wp:effectExtent l="0" t="0" r="0" b="0"/>
+            <wp:wrapSquare wrapText="largest"/>
+            <wp:docPr id="5" name="Image5" descr=""/>
+            <wp:cNvGraphicFramePr>
+              <a:graphicFrameLocks xmlns:a="http://schemas.openxmlformats.org/drawingml/2006/main" noChangeAspect="1"/>
+            </wp:cNvGraphicFramePr>
+            <a:graphic xmlns:a="http://schemas.openxmlformats.org/drawingml/2006/main">
+              <a:graphicData uri="http://schemas.openxmlformats.org/drawingml/2006/picture">
+                <pic:pic xmlns:pic="http://schemas.openxmlformats.org/drawingml/2006/picture">
+                  <pic:nvPicPr>
+                    <pic:cNvPr id="5" name="Image5" descr=""/>
+                    <pic:cNvPicPr>
+                      <a:picLocks noChangeAspect="1" noChangeArrowheads="1"/>
+                    </pic:cNvPicPr>
+                  </pic:nvPicPr>
+                  <pic:blipFill>
+                    <a:blip r:embed="rId6"/>
+                    <a:stretch>
+                      <a:fillRect/>
+                    </a:stretch>
+                  </pic:blipFill>
+                  <pic:spPr bwMode="auto">
+                    <a:xfrm>
+                      <a:off x="0" y="0"/>
+                      <a:ext cx="5493385" cy="2171065"/>
+                    </a:xfrm>
+                    <a:prstGeom prst="rect">
+                      <a:avLst/>
+                    </a:prstGeom>
+                  </pic:spPr>
+                </pic:pic>
+              </a:graphicData>
+            </a:graphic>
+          </wp:anchor>
+        </w:drawing>
       </w:r>
     </w:p>
     <w:p>
@@ -2786,10 +3004,8 @@
           <w:ilvl w:val="1"/>
           <w:numId w:val="4"/>
         </w:numPr>
-        <w:ind w:left="709" w:hanging="709"/>
-        <w:rPr>
-          <w:rFonts w:ascii="Times New Roman" w:hAnsi="Times New Roman"/>
-        </w:rPr>
+        <w:ind w:left="709" w:right="0" w:hanging="709"/>
+        <w:rPr/>
       </w:pPr>
       <w:bookmarkStart w:id="21" w:name="__RefHeading___Toc1320_2900181977"/>
       <w:bookmarkStart w:id="22" w:name="_Toc285793964"/>
@@ -2804,20 +3020,26 @@
     </w:p>
     <w:p>
       <w:pPr>
-        <w:pStyle w:val="Normal"/>
-        <w:ind w:left="709" w:hanging="0"/>
-        <w:rPr>
-          <w:i/>
-          <w:i/>
-          <w:color w:val="943634"/>
-        </w:rPr>
-      </w:pPr>
-      <w:r>
-        <w:rPr>
-          <w:i/>
-          <w:color w:val="943634"/>
-        </w:rPr>
-        <w:t>[Create the UML class diagram; apply GoF patterns and motivate your choice]</w:t>
+        <w:pStyle w:val="TextBody"/>
+        <w:jc w:val="both"/>
+        <w:rPr>
+          <w:sz w:val="24"/>
+          <w:szCs w:val="24"/>
+        </w:rPr>
+      </w:pPr>
+      <w:r>
+        <w:rPr>
+          <w:sz w:val="24"/>
+          <w:szCs w:val="24"/>
+        </w:rPr>
+        <w:tab/>
+      </w:r>
+      <w:r>
+        <w:rPr>
+          <w:sz w:val="24"/>
+          <w:szCs w:val="24"/>
+        </w:rPr>
+        <w:t>This project does not have classes.</w:t>
       </w:r>
     </w:p>
     <w:p>
@@ -2827,7 +3049,7 @@
           <w:ilvl w:val="0"/>
           <w:numId w:val="4"/>
         </w:numPr>
-        <w:ind w:left="709" w:hanging="709"/>
+        <w:ind w:left="709" w:right="0" w:hanging="709"/>
         <w:rPr>
           <w:rFonts w:ascii="Times New Roman" w:hAnsi="Times New Roman"/>
         </w:rPr>
@@ -2846,7 +3068,7 @@
     <w:p>
       <w:pPr>
         <w:pStyle w:val="Normal"/>
-        <w:ind w:left="709" w:hanging="0"/>
+        <w:ind w:left="709" w:right="0" w:hanging="0"/>
         <w:rPr>
           <w:i/>
           <w:i/>
@@ -2859,6 +3081,85 @@
           <w:color w:val="943634"/>
         </w:rPr>
         <w:t>[Create the data model for the system.]</w:t>
+      </w:r>
+    </w:p>
+    <w:p>
+      <w:pPr>
+        <w:pStyle w:val="Normal"/>
+        <w:ind w:left="709" w:right="0" w:hanging="0"/>
+        <w:rPr>
+          <w:i/>
+          <w:i/>
+          <w:color w:val="943634"/>
+        </w:rPr>
+      </w:pPr>
+      <w:r>
+        <w:rPr>
+          <w:i/>
+          <w:color w:val="943634"/>
+        </w:rPr>
+      </w:r>
+    </w:p>
+    <w:p>
+      <w:pPr>
+        <w:pStyle w:val="Normal"/>
+        <w:ind w:left="709" w:right="0" w:hanging="0"/>
+        <w:rPr>
+          <w:i/>
+          <w:i/>
+          <w:color w:val="943634"/>
+        </w:rPr>
+      </w:pPr>
+      <w:r>
+        <w:rPr>
+          <w:i/>
+          <w:color w:val="943634"/>
+        </w:rPr>
+        <w:drawing>
+          <wp:anchor behindDoc="0" distT="0" distB="0" distL="0" distR="0" simplePos="0" locked="0" layoutInCell="1" allowOverlap="1" relativeHeight="7">
+            <wp:simplePos x="0" y="0"/>
+            <wp:positionH relativeFrom="column">
+              <wp:align>center</wp:align>
+            </wp:positionH>
+            <wp:positionV relativeFrom="paragraph">
+              <wp:posOffset>635</wp:posOffset>
+            </wp:positionV>
+            <wp:extent cx="5493385" cy="1757680"/>
+            <wp:effectExtent l="0" t="0" r="0" b="0"/>
+            <wp:wrapSquare wrapText="largest"/>
+            <wp:docPr id="6" name="Image6" descr=""/>
+            <wp:cNvGraphicFramePr>
+              <a:graphicFrameLocks xmlns:a="http://schemas.openxmlformats.org/drawingml/2006/main" noChangeAspect="1"/>
+            </wp:cNvGraphicFramePr>
+            <a:graphic xmlns:a="http://schemas.openxmlformats.org/drawingml/2006/main">
+              <a:graphicData uri="http://schemas.openxmlformats.org/drawingml/2006/picture">
+                <pic:pic xmlns:pic="http://schemas.openxmlformats.org/drawingml/2006/picture">
+                  <pic:nvPicPr>
+                    <pic:cNvPr id="6" name="Image6" descr=""/>
+                    <pic:cNvPicPr>
+                      <a:picLocks noChangeAspect="1" noChangeArrowheads="1"/>
+                    </pic:cNvPicPr>
+                  </pic:nvPicPr>
+                  <pic:blipFill>
+                    <a:blip r:embed="rId7"/>
+                    <a:stretch>
+                      <a:fillRect/>
+                    </a:stretch>
+                  </pic:blipFill>
+                  <pic:spPr bwMode="auto">
+                    <a:xfrm>
+                      <a:off x="0" y="0"/>
+                      <a:ext cx="5493385" cy="1757680"/>
+                    </a:xfrm>
+                    <a:prstGeom prst="rect">
+                      <a:avLst/>
+                    </a:prstGeom>
+                  </pic:spPr>
+                </pic:pic>
+              </a:graphicData>
+            </a:graphic>
+          </wp:anchor>
+        </w:drawing>
       </w:r>
     </w:p>
     <w:p>
@@ -2868,7 +3169,7 @@
           <w:ilvl w:val="0"/>
           <w:numId w:val="4"/>
         </w:numPr>
-        <w:ind w:left="709" w:hanging="709"/>
+        <w:ind w:left="709" w:right="0" w:hanging="709"/>
         <w:rPr>
           <w:rFonts w:ascii="Times New Roman" w:hAnsi="Times New Roman"/>
         </w:rPr>
@@ -2887,35 +3188,42 @@
     <w:p>
       <w:pPr>
         <w:pStyle w:val="Normal"/>
-        <w:ind w:left="709" w:hanging="0"/>
-        <w:rPr>
-          <w:i/>
-          <w:i/>
-          <w:color w:val="943634"/>
-        </w:rPr>
-      </w:pPr>
-      <w:r>
-        <w:rPr>
-          <w:i/>
-          <w:color w:val="943634"/>
-        </w:rPr>
-        <w:t>[Present the used testing methods and the associated test case scenarios.]</w:t>
-      </w:r>
-    </w:p>
-    <w:p>
-      <w:pPr>
-        <w:pStyle w:val="Normal"/>
-        <w:ind w:firstLine="720"/>
-        <w:rPr/>
-      </w:pPr>
-      <w:r>
-        <w:rPr/>
-      </w:r>
-    </w:p>
-    <w:p>
-      <w:pPr>
-        <w:pStyle w:val="Normal"/>
-        <w:ind w:firstLine="720"/>
+        <w:ind w:left="709" w:right="0" w:hanging="0"/>
+        <w:jc w:val="both"/>
+        <w:rPr>
+          <w:i w:val="false"/>
+          <w:i w:val="false"/>
+          <w:iCs w:val="false"/>
+          <w:color w:val="000000"/>
+          <w:sz w:val="24"/>
+          <w:szCs w:val="24"/>
+        </w:rPr>
+      </w:pPr>
+      <w:r>
+        <w:rPr>
+          <w:i w:val="false"/>
+          <w:iCs w:val="false"/>
+          <w:color w:val="000000"/>
+          <w:sz w:val="24"/>
+          <w:szCs w:val="24"/>
+        </w:rPr>
+        <w:t>The project was tested manually.</w:t>
+      </w:r>
+    </w:p>
+    <w:p>
+      <w:pPr>
+        <w:pStyle w:val="Normal"/>
+        <w:ind w:left="0" w:right="0" w:firstLine="720"/>
+        <w:rPr/>
+      </w:pPr>
+      <w:r>
+        <w:rPr/>
+      </w:r>
+    </w:p>
+    <w:p>
+      <w:pPr>
+        <w:pStyle w:val="Normal"/>
+        <w:ind w:left="0" w:right="0" w:firstLine="720"/>
         <w:rPr/>
       </w:pPr>
       <w:r>
@@ -2928,7 +3236,7 @@
     <w:p>
       <w:pPr>
         <w:pStyle w:val="Normal"/>
-        <w:ind w:firstLine="720"/>
+        <w:ind w:left="0" w:right="0" w:firstLine="720"/>
         <w:rPr/>
       </w:pPr>
       <w:r>
@@ -2942,8 +3250,10 @@
           <w:ilvl w:val="0"/>
           <w:numId w:val="3"/>
         </w:numPr>
-        <w:ind w:left="720" w:hanging="720"/>
-        <w:rPr/>
+        <w:ind w:left="720" w:right="0" w:hanging="720"/>
+        <w:rPr>
+          <w:rFonts w:ascii="Times New Roman" w:hAnsi="Times New Roman"/>
+        </w:rPr>
       </w:pPr>
       <w:bookmarkStart w:id="27" w:name="__RefHeading___Toc1326_2900181977"/>
       <w:bookmarkStart w:id="28" w:name="_Toc285793967"/>
@@ -2963,7 +3273,7 @@
           <w:ilvl w:val="0"/>
           <w:numId w:val="5"/>
         </w:numPr>
-        <w:ind w:left="709" w:hanging="709"/>
+        <w:ind w:left="709" w:right="0" w:hanging="709"/>
         <w:rPr>
           <w:rFonts w:ascii="Times New Roman" w:hAnsi="Times New Roman"/>
         </w:rPr>
@@ -2982,19 +3292,17 @@
     <w:p>
       <w:pPr>
         <w:pStyle w:val="Normal"/>
-        <w:ind w:left="720" w:hanging="0"/>
-        <w:rPr>
-          <w:b/>
-          <w:b/>
-          <w:i/>
-          <w:i/>
-          <w:color w:val="943634" w:themeColor="accent2" w:themeShade="bf"/>
-        </w:rPr>
-      </w:pPr>
-      <w:r>
-        <w:rPr>
-          <w:i/>
-          <w:color w:val="943634" w:themeColor="accent2" w:themeShade="bf"/>
+        <w:ind w:left="720" w:right="0" w:hanging="0"/>
+        <w:rPr>
+          <w:i/>
+          <w:i/>
+          <w:color w:val="943634"/>
+        </w:rPr>
+      </w:pPr>
+      <w:r>
+        <w:rPr>
+          <w:i/>
+          <w:color w:val="943634"/>
         </w:rPr>
         <w:t>[Refine the architectural design: conceptual architecture, package design (consider package design principles), component and deployment diagrams. Motivate the changes that have been made.]</w:t>
       </w:r>
@@ -3006,7 +3314,7 @@
           <w:ilvl w:val="0"/>
           <w:numId w:val="5"/>
         </w:numPr>
-        <w:ind w:left="709" w:hanging="709"/>
+        <w:ind w:left="709" w:right="0" w:hanging="709"/>
         <w:rPr>
           <w:rFonts w:ascii="Times New Roman" w:hAnsi="Times New Roman"/>
         </w:rPr>
@@ -3029,18 +3337,17 @@
           <w:ilvl w:val="0"/>
           <w:numId w:val="0"/>
         </w:numPr>
-        <w:ind w:left="720" w:hanging="720"/>
-        <w:rPr>
-          <w:rFonts w:ascii="Times New Roman" w:hAnsi="Times New Roman"/>
-          <w:b w:val="false"/>
-          <w:b w:val="false"/>
-          <w:sz w:val="24"/>
+        <w:ind w:left="720" w:right="0" w:hanging="720"/>
+        <w:rPr>
+          <w:i/>
+          <w:i/>
+          <w:color w:val="943634"/>
         </w:rPr>
       </w:pPr>
       <w:bookmarkStart w:id="33" w:name="__RefHeading___Toc1332_2900181977"/>
       <w:bookmarkStart w:id="34" w:name="_Toc285793970"/>
-      <w:bookmarkStart w:id="35" w:name="_Toc285725569"/>
-      <w:bookmarkStart w:id="36" w:name="_Toc285725326"/>
+      <w:bookmarkStart w:id="35" w:name="_Toc285725326"/>
+      <w:bookmarkStart w:id="36" w:name="_Toc285725569"/>
       <w:bookmarkEnd w:id="33"/>
       <w:r>
         <w:rPr>
@@ -3057,97 +3364,8 @@
     </w:p>
     <w:p>
       <w:pPr>
-        <w:pStyle w:val="ListParagraph"/>
-        <w:rPr>
-          <w:i/>
-          <w:i/>
-          <w:color w:val="943634"/>
-        </w:rPr>
-      </w:pPr>
-      <w:r>
-        <w:rPr>
-          <w:i/>
-          <w:color w:val="943634"/>
-        </w:rPr>
-      </w:r>
-    </w:p>
-    <w:p>
-      <w:pPr>
-        <w:pStyle w:val="ListParagraph"/>
-        <w:tabs>
-          <w:tab w:val="clear" w:pos="720"/>
-          <w:tab w:val="left" w:pos="990" w:leader="none"/>
-          <w:tab w:val="left" w:pos="1170" w:leader="none"/>
-        </w:tabs>
-        <w:rPr>
-          <w:b/>
-          <w:b/>
-        </w:rPr>
-      </w:pPr>
-      <w:r>
-        <w:rPr>
-          <w:b/>
-        </w:rPr>
-      </w:r>
-    </w:p>
-    <w:p>
-      <w:pPr>
-        <w:pStyle w:val="Normal"/>
-        <w:ind w:left="720" w:hanging="0"/>
-        <w:rPr>
-          <w:i/>
-          <w:i/>
-          <w:color w:val="943634"/>
-        </w:rPr>
-      </w:pPr>
-      <w:r>
-        <w:rPr>
-          <w:i/>
-          <w:color w:val="943634"/>
-        </w:rPr>
-      </w:r>
-    </w:p>
-    <w:p>
-      <w:pPr>
-        <w:pStyle w:val="Normal"/>
-        <w:ind w:left="720" w:hanging="0"/>
-        <w:rPr>
-          <w:i/>
-          <w:i/>
-          <w:color w:val="943634"/>
-        </w:rPr>
-      </w:pPr>
-      <w:r>
-        <w:rPr>
-          <w:i/>
-          <w:color w:val="943634"/>
-        </w:rPr>
-      </w:r>
-      <w:r>
-        <w:br w:type="page"/>
-      </w:r>
-    </w:p>
-    <w:p>
-      <w:pPr>
-        <w:pStyle w:val="Normal"/>
-        <w:ind w:left="720" w:hanging="0"/>
-        <w:rPr>
-          <w:i/>
-          <w:i/>
-          <w:color w:val="943634"/>
-        </w:rPr>
-      </w:pPr>
-      <w:r>
-        <w:rPr>
-          <w:i/>
-          <w:color w:val="943634"/>
-        </w:rPr>
-      </w:r>
-    </w:p>
-    <w:p>
-      <w:pPr>
-        <w:pStyle w:val="Normal"/>
-        <w:ind w:left="720" w:hanging="0"/>
+        <w:pStyle w:val="Normal"/>
+        <w:ind w:left="720" w:right="0" w:hanging="0"/>
         <w:rPr>
           <w:i/>
           <w:i/>
@@ -3168,7 +3386,7 @@
           <w:ilvl w:val="0"/>
           <w:numId w:val="3"/>
         </w:numPr>
-        <w:ind w:left="709" w:hanging="709"/>
+        <w:ind w:left="709" w:right="0" w:hanging="709"/>
         <w:rPr>
           <w:rFonts w:ascii="Times New Roman" w:hAnsi="Times New Roman"/>
         </w:rPr>
@@ -3187,7 +3405,7 @@
     <w:p>
       <w:pPr>
         <w:pStyle w:val="Normal"/>
-        <w:ind w:firstLine="720"/>
+        <w:ind w:left="0" w:right="0" w:firstLine="720"/>
         <w:rPr>
           <w:color w:val="943634"/>
         </w:rPr>
@@ -3205,7 +3423,7 @@
           <w:ilvl w:val="0"/>
           <w:numId w:val="6"/>
         </w:numPr>
-        <w:ind w:left="709" w:hanging="709"/>
+        <w:ind w:left="709" w:right="0" w:hanging="709"/>
         <w:rPr>
           <w:rFonts w:ascii="Times New Roman" w:hAnsi="Times New Roman"/>
         </w:rPr>
@@ -3224,8 +3442,12 @@
     <w:p>
       <w:pPr>
         <w:pStyle w:val="Normal"/>
-        <w:ind w:firstLine="720"/>
-        <w:rPr/>
+        <w:ind w:left="0" w:right="0" w:firstLine="720"/>
+        <w:rPr>
+          <w:i/>
+          <w:i/>
+          <w:color w:val="943634"/>
+        </w:rPr>
       </w:pPr>
       <w:r>
         <w:rPr>
@@ -3238,21 +3460,24 @@
     <w:p>
       <w:pPr>
         <w:pStyle w:val="Normal"/>
-        <w:ind w:firstLine="720"/>
-        <w:rPr>
-          <w:i/>
-          <w:i/>
-          <w:color w:val="943634"/>
-        </w:rPr>
-      </w:pPr>
-      <w:r>
-        <w:rPr/>
-      </w:r>
-    </w:p>
-    <w:p>
-      <w:pPr>
-        <w:pStyle w:val="Normal"/>
-        <w:ind w:firstLine="720"/>
+        <w:ind w:left="0" w:right="0" w:firstLine="720"/>
+        <w:rPr>
+          <w:i/>
+          <w:i/>
+          <w:color w:val="943634"/>
+        </w:rPr>
+      </w:pPr>
+      <w:r>
+        <w:rPr>
+          <w:i/>
+          <w:color w:val="943634"/>
+        </w:rPr>
+      </w:r>
+    </w:p>
+    <w:p>
+      <w:pPr>
+        <w:pStyle w:val="Normal"/>
+        <w:ind w:left="0" w:right="0" w:firstLine="720"/>
         <w:rPr>
           <w:i w:val="false"/>
           <w:i w:val="false"/>
@@ -3276,17 +3501,11 @@
     <w:p>
       <w:pPr>
         <w:pStyle w:val="Normal"/>
-        <w:ind w:firstLine="720"/>
-        <w:rPr/>
-      </w:pPr>
-      <w:r>
-        <w:rPr>
-          <w:i w:val="false"/>
-          <w:iCs w:val="false"/>
-          <w:color w:val="000000"/>
-          <w:sz w:val="24"/>
-          <w:szCs w:val="24"/>
-        </w:rPr>
+        <w:ind w:left="0" w:right="0" w:firstLine="720"/>
+        <w:rPr/>
+      </w:pPr>
+      <w:r>
+        <w:rPr/>
       </w:r>
     </w:p>
     <w:p>
@@ -3296,7 +3515,7 @@
           <w:ilvl w:val="0"/>
           <w:numId w:val="6"/>
         </w:numPr>
-        <w:ind w:left="709" w:hanging="709"/>
+        <w:ind w:left="709" w:right="0" w:hanging="709"/>
         <w:rPr>
           <w:rFonts w:ascii="Times New Roman" w:hAnsi="Times New Roman"/>
         </w:rPr>
@@ -3315,8 +3534,12 @@
     <w:p>
       <w:pPr>
         <w:pStyle w:val="Normal"/>
-        <w:ind w:firstLine="720"/>
-        <w:rPr/>
+        <w:ind w:left="0" w:right="0" w:firstLine="720"/>
+        <w:rPr>
+          <w:i/>
+          <w:i/>
+          <w:color w:val="943634"/>
+        </w:rPr>
       </w:pPr>
       <w:r>
         <w:rPr>
@@ -3329,15 +3552,18 @@
     <w:p>
       <w:pPr>
         <w:pStyle w:val="Normal"/>
-        <w:ind w:firstLine="720"/>
-        <w:rPr>
-          <w:i/>
-          <w:i/>
-          <w:color w:val="943634"/>
-        </w:rPr>
-      </w:pPr>
-      <w:r>
-        <w:rPr/>
+        <w:ind w:left="0" w:right="0" w:firstLine="720"/>
+        <w:rPr>
+          <w:i/>
+          <w:i/>
+          <w:color w:val="943634"/>
+        </w:rPr>
+      </w:pPr>
+      <w:r>
+        <w:rPr>
+          <w:i/>
+          <w:color w:val="943634"/>
+        </w:rPr>
       </w:r>
     </w:p>
     <w:p>
@@ -3370,24 +3596,24 @@
     <w:p>
       <w:pPr>
         <w:pStyle w:val="Normal"/>
-        <w:ind w:firstLine="720"/>
-        <w:rPr>
-          <w:i/>
-          <w:i/>
-          <w:color w:val="943634"/>
-        </w:rPr>
-      </w:pPr>
-      <w:r>
-        <w:rPr>
-          <w:i/>
-          <w:color w:val="943634"/>
-        </w:rPr>
-      </w:r>
-    </w:p>
-    <w:p>
-      <w:pPr>
-        <w:pStyle w:val="Normal"/>
-        <w:ind w:firstLine="720"/>
+        <w:ind w:left="0" w:right="0" w:firstLine="720"/>
+        <w:rPr>
+          <w:i/>
+          <w:i/>
+          <w:color w:val="943634"/>
+        </w:rPr>
+      </w:pPr>
+      <w:r>
+        <w:rPr>
+          <w:i/>
+          <w:color w:val="943634"/>
+        </w:rPr>
+      </w:r>
+    </w:p>
+    <w:p>
+      <w:pPr>
+        <w:pStyle w:val="Normal"/>
+        <w:ind w:left="0" w:right="0" w:firstLine="720"/>
         <w:rPr>
           <w:i/>
           <w:i/>
@@ -3407,7 +3633,7 @@
     <w:p>
       <w:pPr>
         <w:pStyle w:val="Normal"/>
-        <w:ind w:firstLine="720"/>
+        <w:ind w:left="0" w:right="0" w:firstLine="720"/>
         <w:rPr>
           <w:i/>
           <w:i/>
@@ -3428,7 +3654,7 @@
           <w:ilvl w:val="0"/>
           <w:numId w:val="3"/>
         </w:numPr>
-        <w:ind w:left="709" w:hanging="709"/>
+        <w:ind w:left="709" w:right="0" w:hanging="709"/>
         <w:rPr>
           <w:rFonts w:ascii="Times New Roman" w:hAnsi="Times New Roman"/>
         </w:rPr>
@@ -3456,12 +3682,68 @@
     <w:p>
       <w:pPr>
         <w:pStyle w:val="Normal"/>
-        <w:ind w:left="720" w:hanging="0"/>
-        <w:rPr/>
-      </w:pPr>
-      <w:r>
-        <w:rPr/>
-      </w:r>
+        <w:ind w:left="720" w:right="0" w:hanging="0"/>
+        <w:rPr/>
+      </w:pPr>
+      <w:r>
+        <w:rPr/>
+      </w:r>
+    </w:p>
+    <w:p>
+      <w:pPr>
+        <w:pStyle w:val="Normal"/>
+        <w:rPr/>
+      </w:pPr>
+      <w:hyperlink r:id="rId8">
+        <w:r>
+          <w:rPr>
+            <w:rStyle w:val="InternetLink"/>
+          </w:rPr>
+          <w:t>https://www.w3schools.com</w:t>
+        </w:r>
+      </w:hyperlink>
+    </w:p>
+    <w:p>
+      <w:pPr>
+        <w:pStyle w:val="Normal"/>
+        <w:rPr/>
+      </w:pPr>
+      <w:hyperlink r:id="rId9">
+        <w:r>
+          <w:rPr>
+            <w:rStyle w:val="InternetLink"/>
+          </w:rPr>
+          <w:t>https://stackoverflow.com</w:t>
+        </w:r>
+      </w:hyperlink>
+    </w:p>
+    <w:p>
+      <w:pPr>
+        <w:pStyle w:val="Normal"/>
+        <w:rPr/>
+      </w:pPr>
+      <w:hyperlink r:id="rId10">
+        <w:r>
+          <w:rPr>
+            <w:rStyle w:val="InternetLink"/>
+          </w:rPr>
+          <w:t>http://flask.pocoo.org/docs/1.0/</w:t>
+        </w:r>
+      </w:hyperlink>
+    </w:p>
+    <w:p>
+      <w:pPr>
+        <w:pStyle w:val="Normal"/>
+        <w:rPr/>
+      </w:pPr>
+      <w:hyperlink r:id="rId11">
+        <w:r>
+          <w:rPr>
+            <w:rStyle w:val="InternetLink"/>
+          </w:rPr>
+          <w:t>https://hackernoon.com/dont-install-postgres-docker-pull-postgres-bee20e200198</w:t>
+        </w:r>
+      </w:hyperlink>
     </w:p>
     <w:p>
       <w:pPr>
@@ -3473,8 +3755,8 @@
       </w:r>
     </w:p>
     <w:sectPr>
-      <w:headerReference w:type="default" r:id="rId5"/>
-      <w:footerReference w:type="default" r:id="rId6"/>
+      <w:headerReference w:type="default" r:id="rId12"/>
+      <w:footerReference w:type="default" r:id="rId13"/>
       <w:type w:val="nextPage"/>
       <w:pgSz w:w="12240" w:h="15840"/>
       <w:pgMar w:left="1440" w:right="1440" w:header="720" w:top="1440" w:footer="720" w:bottom="1440" w:gutter="0"/>
@@ -3494,13 +3776,13 @@
       <w:tblW w:w="9485" w:type="dxa"/>
       <w:jc w:val="left"/>
       <w:tblInd w:w="0" w:type="dxa"/>
+      <w:tblBorders/>
       <w:tblCellMar>
         <w:top w:w="0" w:type="dxa"/>
         <w:left w:w="108" w:type="dxa"/>
         <w:bottom w:w="0" w:type="dxa"/>
         <w:right w:w="108" w:type="dxa"/>
       </w:tblCellMar>
-      <w:tblLook w:val="0000"/>
     </w:tblPr>
     <w:tblGrid>
       <w:gridCol w:w="3161"/>
@@ -3518,7 +3800,7 @@
         <w:p>
           <w:pPr>
             <w:pStyle w:val="Normal"/>
-            <w:ind w:right="360" w:hanging="0"/>
+            <w:ind w:left="0" w:right="360" w:hanging="0"/>
             <w:rPr/>
           </w:pPr>
           <w:r>
@@ -3648,17 +3930,24 @@
       <w:tblW w:w="9558" w:type="dxa"/>
       <w:jc w:val="left"/>
       <w:tblInd w:w="0" w:type="dxa"/>
+      <w:tblBorders>
+        <w:top w:val="single" w:sz="6" w:space="0" w:color="000000"/>
+        <w:left w:val="single" w:sz="6" w:space="0" w:color="000000"/>
+        <w:bottom w:val="single" w:sz="6" w:space="0" w:color="000000"/>
+        <w:right w:val="single" w:sz="6" w:space="0" w:color="000000"/>
+        <w:insideH w:val="single" w:sz="6" w:space="0" w:color="000000"/>
+        <w:insideV w:val="single" w:sz="6" w:space="0" w:color="000000"/>
+      </w:tblBorders>
       <w:tblCellMar>
         <w:top w:w="0" w:type="dxa"/>
-        <w:left w:w="108" w:type="dxa"/>
+        <w:left w:w="100" w:type="dxa"/>
         <w:bottom w:w="0" w:type="dxa"/>
         <w:right w:w="108" w:type="dxa"/>
       </w:tblCellMar>
-      <w:tblLook w:val="0000"/>
     </w:tblPr>
     <w:tblGrid>
       <w:gridCol w:w="6379"/>
-      <w:gridCol w:w="3178"/>
+      <w:gridCol w:w="3179"/>
     </w:tblGrid>
     <w:tr>
       <w:trPr/>
@@ -3670,6 +3959,8 @@
             <w:left w:val="single" w:sz="6" w:space="0" w:color="000000"/>
             <w:bottom w:val="single" w:sz="6" w:space="0" w:color="000000"/>
             <w:right w:val="single" w:sz="6" w:space="0" w:color="000000"/>
+            <w:insideH w:val="single" w:sz="6" w:space="0" w:color="000000"/>
+            <w:insideV w:val="single" w:sz="6" w:space="0" w:color="000000"/>
           </w:tcBorders>
           <w:shd w:fill="auto" w:val="clear"/>
         </w:tcPr>
@@ -3701,12 +3992,14 @@
       </w:tc>
       <w:tc>
         <w:tcPr>
-          <w:tcW w:w="3178" w:type="dxa"/>
+          <w:tcW w:w="3179" w:type="dxa"/>
           <w:tcBorders>
             <w:top w:val="single" w:sz="6" w:space="0" w:color="000000"/>
             <w:left w:val="single" w:sz="6" w:space="0" w:color="000000"/>
             <w:bottom w:val="single" w:sz="6" w:space="0" w:color="000000"/>
             <w:right w:val="single" w:sz="6" w:space="0" w:color="000000"/>
+            <w:insideH w:val="single" w:sz="6" w:space="0" w:color="000000"/>
+            <w:insideV w:val="single" w:sz="6" w:space="0" w:color="000000"/>
           </w:tcBorders>
           <w:shd w:fill="auto" w:val="clear"/>
         </w:tcPr>
@@ -3714,11 +4007,10 @@
           <w:pPr>
             <w:pStyle w:val="Normal"/>
             <w:tabs>
-              <w:tab w:val="clear" w:pos="720"/>
               <w:tab w:val="left" w:pos="1135" w:leader="none"/>
             </w:tabs>
             <w:spacing w:before="40" w:after="0"/>
-            <w:ind w:right="68" w:hanging="0"/>
+            <w:ind w:left="0" w:right="68" w:hanging="0"/>
             <w:rPr/>
           </w:pPr>
           <w:r>
@@ -3742,6 +4034,8 @@
             <w:left w:val="single" w:sz="6" w:space="0" w:color="000000"/>
             <w:bottom w:val="single" w:sz="6" w:space="0" w:color="000000"/>
             <w:right w:val="single" w:sz="6" w:space="0" w:color="000000"/>
+            <w:insideH w:val="single" w:sz="6" w:space="0" w:color="000000"/>
+            <w:insideV w:val="single" w:sz="6" w:space="0" w:color="000000"/>
           </w:tcBorders>
           <w:shd w:fill="auto" w:val="clear"/>
         </w:tcPr>
@@ -3773,12 +4067,14 @@
       </w:tc>
       <w:tc>
         <w:tcPr>
-          <w:tcW w:w="3178" w:type="dxa"/>
+          <w:tcW w:w="3179" w:type="dxa"/>
           <w:tcBorders>
             <w:top w:val="single" w:sz="6" w:space="0" w:color="000000"/>
             <w:left w:val="single" w:sz="6" w:space="0" w:color="000000"/>
             <w:bottom w:val="single" w:sz="6" w:space="0" w:color="000000"/>
             <w:right w:val="single" w:sz="6" w:space="0" w:color="000000"/>
+            <w:insideH w:val="single" w:sz="6" w:space="0" w:color="000000"/>
+            <w:insideV w:val="single" w:sz="6" w:space="0" w:color="000000"/>
           </w:tcBorders>
           <w:shd w:fill="auto" w:val="clear"/>
         </w:tcPr>
@@ -3802,13 +4098,15 @@
       <w:trPr/>
       <w:tc>
         <w:tcPr>
-          <w:tcW w:w="9557" w:type="dxa"/>
+          <w:tcW w:w="9558" w:type="dxa"/>
           <w:gridSpan w:val="2"/>
           <w:tcBorders>
             <w:top w:val="single" w:sz="6" w:space="0" w:color="000000"/>
             <w:left w:val="single" w:sz="6" w:space="0" w:color="000000"/>
             <w:bottom w:val="single" w:sz="6" w:space="0" w:color="000000"/>
             <w:right w:val="single" w:sz="6" w:space="0" w:color="000000"/>
+            <w:insideH w:val="single" w:sz="6" w:space="0" w:color="000000"/>
+            <w:insideV w:val="single" w:sz="6" w:space="0" w:color="000000"/>
           </w:tcBorders>
           <w:shd w:fill="auto" w:val="clear"/>
         </w:tcPr>
@@ -4360,6 +4658,7 @@
       </w:pPr>
       <w:rPr>
         <w:rFonts w:ascii="Symbol" w:hAnsi="Symbol" w:cs="Symbol" w:hint="default"/>
+        <w:sz w:val="24"/>
         <w:rFonts w:cs="OpenSymbol"/>
       </w:rPr>
     </w:lvl>
@@ -4521,7 +4820,7 @@
   <w:docDefaults>
     <w:rPrDefault>
       <w:rPr>
-        <w:rFonts w:ascii="Calibri" w:hAnsi="Calibri" w:eastAsia="Calibri" w:cs="" w:asciiTheme="minorHAnsi" w:cstheme="minorBidi" w:eastAsiaTheme="minorHAnsi" w:hAnsiTheme="minorHAnsi"/>
+        <w:rFonts w:ascii="Calibri" w:hAnsi="Calibri" w:eastAsia="Calibri" w:cs="DejaVu Sans"/>
         <w:szCs w:val="22"/>
         <w:lang w:val="en-US" w:eastAsia="en-US" w:bidi="ar-SA"/>
       </w:rPr>
@@ -4530,154 +4829,14 @@
       <w:pPr/>
     </w:pPrDefault>
   </w:docDefaults>
-  <w:latentStyles w:defLockedState="0" w:defUIPriority="99" w:defSemiHidden="1" w:defUnhideWhenUsed="1" w:defQFormat="0" w:count="267">
-    <w:lsdException w:name="Normal" w:uiPriority="0" w:semiHidden="0" w:unhideWhenUsed="0" w:qFormat="1"/>
-    <w:lsdException w:name="heading 1" w:uiPriority="0" w:semiHidden="0" w:unhideWhenUsed="0" w:qFormat="1"/>
-    <w:lsdException w:name="heading 2" w:uiPriority="0" w:qFormat="1"/>
-    <w:lsdException w:name="heading 3" w:uiPriority="0" w:qFormat="1"/>
-    <w:lsdException w:name="heading 4" w:uiPriority="0" w:qFormat="1"/>
-    <w:lsdException w:name="heading 5" w:uiPriority="0" w:qFormat="1"/>
-    <w:lsdException w:name="heading 6" w:uiPriority="0" w:qFormat="1"/>
-    <w:lsdException w:name="heading 7" w:uiPriority="0" w:qFormat="1"/>
-    <w:lsdException w:name="heading 8" w:uiPriority="0" w:qFormat="1"/>
-    <w:lsdException w:name="heading 9" w:uiPriority="0" w:qFormat="1"/>
-    <w:lsdException w:name="toc 1" w:uiPriority="39"/>
-    <w:lsdException w:name="toc 2" w:uiPriority="39"/>
-    <w:lsdException w:name="toc 3" w:uiPriority="39"/>
-    <w:lsdException w:name="toc 4" w:uiPriority="39"/>
-    <w:lsdException w:name="toc 5" w:uiPriority="39"/>
-    <w:lsdException w:name="toc 6" w:uiPriority="39"/>
-    <w:lsdException w:name="toc 7" w:uiPriority="39"/>
-    <w:lsdException w:name="toc 8" w:uiPriority="39"/>
-    <w:lsdException w:name="toc 9" w:uiPriority="39"/>
-    <w:lsdException w:name="header" w:uiPriority="0"/>
-    <w:lsdException w:name="footer" w:uiPriority="0"/>
-    <w:lsdException w:name="caption" w:uiPriority="35" w:qFormat="1"/>
-    <w:lsdException w:name="page number" w:uiPriority="0"/>
-    <w:lsdException w:name="Title" w:uiPriority="0" w:semiHidden="0" w:unhideWhenUsed="0" w:qFormat="1"/>
-    <w:lsdException w:name="Default Paragraph Font" w:uiPriority="1"/>
-    <w:lsdException w:name="Subtitle" w:uiPriority="11" w:semiHidden="0" w:unhideWhenUsed="0" w:qFormat="1"/>
-    <w:lsdException w:name="Strong" w:uiPriority="0" w:semiHidden="0" w:unhideWhenUsed="0" w:qFormat="1"/>
-    <w:lsdException w:name="Emphasis" w:uiPriority="20" w:semiHidden="0" w:unhideWhenUsed="0" w:qFormat="1"/>
-    <w:lsdException w:name="Table Grid" w:uiPriority="59" w:semiHidden="0" w:unhideWhenUsed="0"/>
-    <w:lsdException w:name="Placeholder Text" w:unhideWhenUsed="0"/>
-    <w:lsdException w:name="No Spacing" w:uiPriority="1" w:semiHidden="0" w:unhideWhenUsed="0" w:qFormat="1"/>
-    <w:lsdException w:name="Light Shading" w:uiPriority="60" w:semiHidden="0" w:unhideWhenUsed="0"/>
-    <w:lsdException w:name="Light List" w:uiPriority="61" w:semiHidden="0" w:unhideWhenUsed="0"/>
-    <w:lsdException w:name="Light Grid" w:uiPriority="62" w:semiHidden="0" w:unhideWhenUsed="0"/>
-    <w:lsdException w:name="Medium Shading 1" w:uiPriority="63" w:semiHidden="0" w:unhideWhenUsed="0"/>
-    <w:lsdException w:name="Medium Shading 2" w:uiPriority="64" w:semiHidden="0" w:unhideWhenUsed="0"/>
-    <w:lsdException w:name="Medium List 1" w:uiPriority="65" w:semiHidden="0" w:unhideWhenUsed="0"/>
-    <w:lsdException w:name="Medium List 2" w:uiPriority="66" w:semiHidden="0" w:unhideWhenUsed="0"/>
-    <w:lsdException w:name="Medium Grid 1" w:uiPriority="67" w:semiHidden="0" w:unhideWhenUsed="0"/>
-    <w:lsdException w:name="Medium Grid 2" w:uiPriority="68" w:semiHidden="0" w:unhideWhenUsed="0"/>
-    <w:lsdException w:name="Medium Grid 3" w:uiPriority="69" w:semiHidden="0" w:unhideWhenUsed="0"/>
-    <w:lsdException w:name="Dark List" w:uiPriority="70" w:semiHidden="0" w:unhideWhenUsed="0"/>
-    <w:lsdException w:name="Colorful Shading" w:uiPriority="71" w:semiHidden="0" w:unhideWhenUsed="0"/>
-    <w:lsdException w:name="Colorful List" w:uiPriority="72" w:semiHidden="0" w:unhideWhenUsed="0"/>
-    <w:lsdException w:name="Colorful Grid" w:uiPriority="73" w:semiHidden="0" w:unhideWhenUsed="0"/>
-    <w:lsdException w:name="Light Shading Accent 1" w:uiPriority="60" w:semiHidden="0" w:unhideWhenUsed="0"/>
-    <w:lsdException w:name="Light List Accent 1" w:uiPriority="61" w:semiHidden="0" w:unhideWhenUsed="0"/>
-    <w:lsdException w:name="Light Grid Accent 1" w:uiPriority="62" w:semiHidden="0" w:unhideWhenUsed="0"/>
-    <w:lsdException w:name="Medium Shading 1 Accent 1" w:uiPriority="63" w:semiHidden="0" w:unhideWhenUsed="0"/>
-    <w:lsdException w:name="Medium Shading 2 Accent 1" w:uiPriority="64" w:semiHidden="0" w:unhideWhenUsed="0"/>
-    <w:lsdException w:name="Medium List 1 Accent 1" w:uiPriority="65" w:semiHidden="0" w:unhideWhenUsed="0"/>
-    <w:lsdException w:name="Revision" w:unhideWhenUsed="0"/>
-    <w:lsdException w:name="List Paragraph" w:uiPriority="34" w:semiHidden="0" w:unhideWhenUsed="0" w:qFormat="1"/>
-    <w:lsdException w:name="Quote" w:uiPriority="29" w:semiHidden="0" w:unhideWhenUsed="0" w:qFormat="1"/>
-    <w:lsdException w:name="Intense Quote" w:uiPriority="30" w:semiHidden="0" w:unhideWhenUsed="0" w:qFormat="1"/>
-    <w:lsdException w:name="Medium List 2 Accent 1" w:uiPriority="66" w:semiHidden="0" w:unhideWhenUsed="0"/>
-    <w:lsdException w:name="Medium Grid 1 Accent 1" w:uiPriority="67" w:semiHidden="0" w:unhideWhenUsed="0"/>
-    <w:lsdException w:name="Medium Grid 2 Accent 1" w:uiPriority="68" w:semiHidden="0" w:unhideWhenUsed="0"/>
-    <w:lsdException w:name="Medium Grid 3 Accent 1" w:uiPriority="69" w:semiHidden="0" w:unhideWhenUsed="0"/>
-    <w:lsdException w:name="Dark List Accent 1" w:uiPriority="70" w:semiHidden="0" w:unhideWhenUsed="0"/>
-    <w:lsdException w:name="Colorful Shading Accent 1" w:uiPriority="71" w:semiHidden="0" w:unhideWhenUsed="0"/>
-    <w:lsdException w:name="Colorful List Accent 1" w:uiPriority="72" w:semiHidden="0" w:unhideWhenUsed="0"/>
-    <w:lsdException w:name="Colorful Grid Accent 1" w:uiPriority="73" w:semiHidden="0" w:unhideWhenUsed="0"/>
-    <w:lsdException w:name="Light Shading Accent 2" w:uiPriority="60" w:semiHidden="0" w:unhideWhenUsed="0"/>
-    <w:lsdException w:name="Light List Accent 2" w:uiPriority="61" w:semiHidden="0" w:unhideWhenUsed="0"/>
-    <w:lsdException w:name="Light Grid Accent 2" w:uiPriority="62" w:semiHidden="0" w:unhideWhenUsed="0"/>
-    <w:lsdException w:name="Medium Shading 1 Accent 2" w:uiPriority="63" w:semiHidden="0" w:unhideWhenUsed="0"/>
-    <w:lsdException w:name="Medium Shading 2 Accent 2" w:uiPriority="64" w:semiHidden="0" w:unhideWhenUsed="0"/>
-    <w:lsdException w:name="Medium List 1 Accent 2" w:uiPriority="65" w:semiHidden="0" w:unhideWhenUsed="0"/>
-    <w:lsdException w:name="Medium List 2 Accent 2" w:uiPriority="66" w:semiHidden="0" w:unhideWhenUsed="0"/>
-    <w:lsdException w:name="Medium Grid 1 Accent 2" w:uiPriority="67" w:semiHidden="0" w:unhideWhenUsed="0"/>
-    <w:lsdException w:name="Medium Grid 2 Accent 2" w:uiPriority="68" w:semiHidden="0" w:unhideWhenUsed="0"/>
-    <w:lsdException w:name="Medium Grid 3 Accent 2" w:uiPriority="69" w:semiHidden="0" w:unhideWhenUsed="0"/>
-    <w:lsdException w:name="Dark List Accent 2" w:uiPriority="70" w:semiHidden="0" w:unhideWhenUsed="0"/>
-    <w:lsdException w:name="Colorful Shading Accent 2" w:uiPriority="71" w:semiHidden="0" w:unhideWhenUsed="0"/>
-    <w:lsdException w:name="Colorful List Accent 2" w:uiPriority="72" w:semiHidden="0" w:unhideWhenUsed="0"/>
-    <w:lsdException w:name="Colorful Grid Accent 2" w:uiPriority="73" w:semiHidden="0" w:unhideWhenUsed="0"/>
-    <w:lsdException w:name="Light Shading Accent 3" w:uiPriority="60" w:semiHidden="0" w:unhideWhenUsed="0"/>
-    <w:lsdException w:name="Light List Accent 3" w:uiPriority="61" w:semiHidden="0" w:unhideWhenUsed="0"/>
-    <w:lsdException w:name="Light Grid Accent 3" w:uiPriority="62" w:semiHidden="0" w:unhideWhenUsed="0"/>
-    <w:lsdException w:name="Medium Shading 1 Accent 3" w:uiPriority="63" w:semiHidden="0" w:unhideWhenUsed="0"/>
-    <w:lsdException w:name="Medium Shading 2 Accent 3" w:uiPriority="64" w:semiHidden="0" w:unhideWhenUsed="0"/>
-    <w:lsdException w:name="Medium List 1 Accent 3" w:uiPriority="65" w:semiHidden="0" w:unhideWhenUsed="0"/>
-    <w:lsdException w:name="Medium List 2 Accent 3" w:uiPriority="66" w:semiHidden="0" w:unhideWhenUsed="0"/>
-    <w:lsdException w:name="Medium Grid 1 Accent 3" w:uiPriority="67" w:semiHidden="0" w:unhideWhenUsed="0"/>
-    <w:lsdException w:name="Medium Grid 2 Accent 3" w:uiPriority="68" w:semiHidden="0" w:unhideWhenUsed="0"/>
-    <w:lsdException w:name="Medium Grid 3 Accent 3" w:uiPriority="69" w:semiHidden="0" w:unhideWhenUsed="0"/>
-    <w:lsdException w:name="Dark List Accent 3" w:uiPriority="70" w:semiHidden="0" w:unhideWhenUsed="0"/>
-    <w:lsdException w:name="Colorful Shading Accent 3" w:uiPriority="71" w:semiHidden="0" w:unhideWhenUsed="0"/>
-    <w:lsdException w:name="Colorful List Accent 3" w:uiPriority="72" w:semiHidden="0" w:unhideWhenUsed="0"/>
-    <w:lsdException w:name="Colorful Grid Accent 3" w:uiPriority="73" w:semiHidden="0" w:unhideWhenUsed="0"/>
-    <w:lsdException w:name="Light Shading Accent 4" w:uiPriority="60" w:semiHidden="0" w:unhideWhenUsed="0"/>
-    <w:lsdException w:name="Light List Accent 4" w:uiPriority="61" w:semiHidden="0" w:unhideWhenUsed="0"/>
-    <w:lsdException w:name="Light Grid Accent 4" w:uiPriority="62" w:semiHidden="0" w:unhideWhenUsed="0"/>
-    <w:lsdException w:name="Medium Shading 1 Accent 4" w:uiPriority="63" w:semiHidden="0" w:unhideWhenUsed="0"/>
-    <w:lsdException w:name="Medium Shading 2 Accent 4" w:uiPriority="64" w:semiHidden="0" w:unhideWhenUsed="0"/>
-    <w:lsdException w:name="Medium List 1 Accent 4" w:uiPriority="65" w:semiHidden="0" w:unhideWhenUsed="0"/>
-    <w:lsdException w:name="Medium List 2 Accent 4" w:uiPriority="66" w:semiHidden="0" w:unhideWhenUsed="0"/>
-    <w:lsdException w:name="Medium Grid 1 Accent 4" w:uiPriority="67" w:semiHidden="0" w:unhideWhenUsed="0"/>
-    <w:lsdException w:name="Medium Grid 2 Accent 4" w:uiPriority="68" w:semiHidden="0" w:unhideWhenUsed="0"/>
-    <w:lsdException w:name="Medium Grid 3 Accent 4" w:uiPriority="69" w:semiHidden="0" w:unhideWhenUsed="0"/>
-    <w:lsdException w:name="Dark List Accent 4" w:uiPriority="70" w:semiHidden="0" w:unhideWhenUsed="0"/>
-    <w:lsdException w:name="Colorful Shading Accent 4" w:uiPriority="71" w:semiHidden="0" w:unhideWhenUsed="0"/>
-    <w:lsdException w:name="Colorful List Accent 4" w:uiPriority="72" w:semiHidden="0" w:unhideWhenUsed="0"/>
-    <w:lsdException w:name="Colorful Grid Accent 4" w:uiPriority="73" w:semiHidden="0" w:unhideWhenUsed="0"/>
-    <w:lsdException w:name="Light Shading Accent 5" w:uiPriority="60" w:semiHidden="0" w:unhideWhenUsed="0"/>
-    <w:lsdException w:name="Light List Accent 5" w:uiPriority="61" w:semiHidden="0" w:unhideWhenUsed="0"/>
-    <w:lsdException w:name="Light Grid Accent 5" w:uiPriority="62" w:semiHidden="0" w:unhideWhenUsed="0"/>
-    <w:lsdException w:name="Medium Shading 1 Accent 5" w:uiPriority="63" w:semiHidden="0" w:unhideWhenUsed="0"/>
-    <w:lsdException w:name="Medium Shading 2 Accent 5" w:uiPriority="64" w:semiHidden="0" w:unhideWhenUsed="0"/>
-    <w:lsdException w:name="Medium List 1 Accent 5" w:uiPriority="65" w:semiHidden="0" w:unhideWhenUsed="0"/>
-    <w:lsdException w:name="Medium List 2 Accent 5" w:uiPriority="66" w:semiHidden="0" w:unhideWhenUsed="0"/>
-    <w:lsdException w:name="Medium Grid 1 Accent 5" w:uiPriority="67" w:semiHidden="0" w:unhideWhenUsed="0"/>
-    <w:lsdException w:name="Medium Grid 2 Accent 5" w:uiPriority="68" w:semiHidden="0" w:unhideWhenUsed="0"/>
-    <w:lsdException w:name="Medium Grid 3 Accent 5" w:uiPriority="69" w:semiHidden="0" w:unhideWhenUsed="0"/>
-    <w:lsdException w:name="Dark List Accent 5" w:uiPriority="70" w:semiHidden="0" w:unhideWhenUsed="0"/>
-    <w:lsdException w:name="Colorful Shading Accent 5" w:uiPriority="71" w:semiHidden="0" w:unhideWhenUsed="0"/>
-    <w:lsdException w:name="Colorful List Accent 5" w:uiPriority="72" w:semiHidden="0" w:unhideWhenUsed="0"/>
-    <w:lsdException w:name="Colorful Grid Accent 5" w:uiPriority="73" w:semiHidden="0" w:unhideWhenUsed="0"/>
-    <w:lsdException w:name="Light Shading Accent 6" w:uiPriority="60" w:semiHidden="0" w:unhideWhenUsed="0"/>
-    <w:lsdException w:name="Light List Accent 6" w:uiPriority="61" w:semiHidden="0" w:unhideWhenUsed="0"/>
-    <w:lsdException w:name="Light Grid Accent 6" w:uiPriority="62" w:semiHidden="0" w:unhideWhenUsed="0"/>
-    <w:lsdException w:name="Medium Shading 1 Accent 6" w:uiPriority="63" w:semiHidden="0" w:unhideWhenUsed="0"/>
-    <w:lsdException w:name="Medium Shading 2 Accent 6" w:uiPriority="64" w:semiHidden="0" w:unhideWhenUsed="0"/>
-    <w:lsdException w:name="Medium List 1 Accent 6" w:uiPriority="65" w:semiHidden="0" w:unhideWhenUsed="0"/>
-    <w:lsdException w:name="Medium List 2 Accent 6" w:uiPriority="66" w:semiHidden="0" w:unhideWhenUsed="0"/>
-    <w:lsdException w:name="Medium Grid 1 Accent 6" w:uiPriority="67" w:semiHidden="0" w:unhideWhenUsed="0"/>
-    <w:lsdException w:name="Medium Grid 2 Accent 6" w:uiPriority="68" w:semiHidden="0" w:unhideWhenUsed="0"/>
-    <w:lsdException w:name="Medium Grid 3 Accent 6" w:uiPriority="69" w:semiHidden="0" w:unhideWhenUsed="0"/>
-    <w:lsdException w:name="Dark List Accent 6" w:uiPriority="70" w:semiHidden="0" w:unhideWhenUsed="0"/>
-    <w:lsdException w:name="Colorful Shading Accent 6" w:uiPriority="71" w:semiHidden="0" w:unhideWhenUsed="0"/>
-    <w:lsdException w:name="Colorful List Accent 6" w:uiPriority="72" w:semiHidden="0" w:unhideWhenUsed="0"/>
-    <w:lsdException w:name="Colorful Grid Accent 6" w:uiPriority="73" w:semiHidden="0" w:unhideWhenUsed="0"/>
-    <w:lsdException w:name="Subtle Emphasis" w:uiPriority="19" w:semiHidden="0" w:unhideWhenUsed="0" w:qFormat="1"/>
-    <w:lsdException w:name="Intense Emphasis" w:uiPriority="21" w:semiHidden="0" w:unhideWhenUsed="0" w:qFormat="1"/>
-    <w:lsdException w:name="Subtle Reference" w:uiPriority="31" w:semiHidden="0" w:unhideWhenUsed="0" w:qFormat="1"/>
-    <w:lsdException w:name="Intense Reference" w:uiPriority="32" w:semiHidden="0" w:unhideWhenUsed="0" w:qFormat="1"/>
-    <w:lsdException w:name="Book Title" w:uiPriority="33" w:semiHidden="0" w:unhideWhenUsed="0" w:qFormat="1"/>
-    <w:lsdException w:name="Bibliography" w:uiPriority="37"/>
-    <w:lsdException w:name="TOC Heading" w:uiPriority="39" w:qFormat="1"/>
-  </w:latentStyles>
-  <w:style w:type="paragraph" w:styleId="Normal" w:default="1">
+  <w:style w:type="paragraph" w:styleId="Normal">
     <w:name w:val="Normal"/>
     <w:qFormat/>
-    <w:rsid w:val="00a62b22"/>
     <w:pPr>
       <w:widowControl w:val="false"/>
+      <w:kinsoku w:val="true"/>
+      <w:overflowPunct w:val="true"/>
+      <w:autoSpaceDE w:val="true"/>
       <w:bidi w:val="0"/>
       <w:spacing w:lineRule="atLeast" w:line="240" w:before="0" w:after="0"/>
       <w:jc w:val="left"/>
@@ -4695,9 +4854,7 @@
     <w:name w:val="Heading 1"/>
     <w:basedOn w:val="Normal"/>
     <w:next w:val="Normal"/>
-    <w:link w:val="Heading1Char"/>
     <w:qFormat/>
-    <w:rsid w:val="00a62b22"/>
     <w:pPr>
       <w:keepNext w:val="true"/>
       <w:numPr>
@@ -4705,7 +4862,7 @@
         <w:numId w:val="1"/>
       </w:numPr>
       <w:spacing w:before="120" w:after="60"/>
-      <w:ind w:left="720" w:hanging="720"/>
+      <w:ind w:left="720" w:right="0" w:hanging="720"/>
       <w:outlineLvl w:val="0"/>
     </w:pPr>
     <w:rPr>
@@ -4718,9 +4875,7 @@
     <w:name w:val="Heading 2"/>
     <w:basedOn w:val="Heading1"/>
     <w:next w:val="Normal"/>
-    <w:link w:val="Heading2Char"/>
     <w:qFormat/>
-    <w:rsid w:val="00a62b22"/>
     <w:pPr>
       <w:numPr>
         <w:ilvl w:val="1"/>
@@ -4736,9 +4891,7 @@
     <w:name w:val="Heading 3"/>
     <w:basedOn w:val="Heading1"/>
     <w:next w:val="Normal"/>
-    <w:link w:val="Heading3Char"/>
     <w:qFormat/>
-    <w:rsid w:val="00a62b22"/>
     <w:pPr>
       <w:numPr>
         <w:ilvl w:val="2"/>
@@ -4756,9 +4909,7 @@
     <w:name w:val="Heading 4"/>
     <w:basedOn w:val="Heading1"/>
     <w:next w:val="Normal"/>
-    <w:link w:val="Heading4Char"/>
     <w:qFormat/>
-    <w:rsid w:val="00a62b22"/>
     <w:pPr>
       <w:numPr>
         <w:ilvl w:val="3"/>
@@ -4775,16 +4926,14 @@
     <w:name w:val="Heading 5"/>
     <w:basedOn w:val="Normal"/>
     <w:next w:val="Normal"/>
-    <w:link w:val="Heading5Char"/>
     <w:qFormat/>
-    <w:rsid w:val="00a62b22"/>
     <w:pPr>
       <w:numPr>
         <w:ilvl w:val="4"/>
         <w:numId w:val="1"/>
       </w:numPr>
       <w:spacing w:before="240" w:after="60"/>
-      <w:ind w:left="2880" w:hanging="0"/>
+      <w:ind w:left="2880" w:right="0" w:hanging="0"/>
       <w:outlineLvl w:val="4"/>
     </w:pPr>
     <w:rPr>
@@ -4795,16 +4944,14 @@
     <w:name w:val="Heading 6"/>
     <w:basedOn w:val="Normal"/>
     <w:next w:val="Normal"/>
-    <w:link w:val="Heading6Char"/>
     <w:qFormat/>
-    <w:rsid w:val="00a62b22"/>
     <w:pPr>
       <w:numPr>
         <w:ilvl w:val="5"/>
         <w:numId w:val="1"/>
       </w:numPr>
       <w:spacing w:before="240" w:after="60"/>
-      <w:ind w:left="2880" w:hanging="0"/>
+      <w:ind w:left="2880" w:right="0" w:hanging="0"/>
       <w:outlineLvl w:val="5"/>
     </w:pPr>
     <w:rPr>
@@ -4816,16 +4963,14 @@
     <w:name w:val="Heading 7"/>
     <w:basedOn w:val="Normal"/>
     <w:next w:val="Normal"/>
-    <w:link w:val="Heading7Char"/>
     <w:qFormat/>
-    <w:rsid w:val="00a62b22"/>
     <w:pPr>
       <w:numPr>
         <w:ilvl w:val="6"/>
         <w:numId w:val="1"/>
       </w:numPr>
       <w:spacing w:before="240" w:after="60"/>
-      <w:ind w:left="2880" w:hanging="0"/>
+      <w:ind w:left="2880" w:right="0" w:hanging="0"/>
       <w:outlineLvl w:val="6"/>
     </w:pPr>
     <w:rPr/>
@@ -4834,16 +4979,14 @@
     <w:name w:val="Heading 8"/>
     <w:basedOn w:val="Normal"/>
     <w:next w:val="Normal"/>
-    <w:link w:val="Heading8Char"/>
     <w:qFormat/>
-    <w:rsid w:val="00a62b22"/>
     <w:pPr>
       <w:numPr>
         <w:ilvl w:val="7"/>
         <w:numId w:val="1"/>
       </w:numPr>
       <w:spacing w:before="240" w:after="60"/>
-      <w:ind w:left="2880" w:hanging="0"/>
+      <w:ind w:left="2880" w:right="0" w:hanging="0"/>
       <w:outlineLvl w:val="7"/>
     </w:pPr>
     <w:rPr>
@@ -4854,16 +4997,14 @@
     <w:name w:val="Heading 9"/>
     <w:basedOn w:val="Normal"/>
     <w:next w:val="Normal"/>
-    <w:link w:val="Heading9Char"/>
     <w:qFormat/>
-    <w:rsid w:val="00a62b22"/>
     <w:pPr>
       <w:numPr>
         <w:ilvl w:val="8"/>
         <w:numId w:val="1"/>
       </w:numPr>
       <w:spacing w:before="240" w:after="60"/>
-      <w:ind w:left="2880" w:hanging="0"/>
+      <w:ind w:left="2880" w:right="0" w:hanging="0"/>
       <w:outlineLvl w:val="8"/>
     </w:pPr>
     <w:rPr>
@@ -4872,20 +5013,15 @@
       <w:sz w:val="18"/>
     </w:rPr>
   </w:style>
-  <w:style w:type="character" w:styleId="DefaultParagraphFont" w:default="1">
+  <w:style w:type="character" w:styleId="DefaultParagraphFont">
     <w:name w:val="Default Paragraph Font"/>
-    <w:uiPriority w:val="1"/>
-    <w:semiHidden/>
-    <w:unhideWhenUsed/>
     <w:qFormat/>
     <w:rPr/>
   </w:style>
-  <w:style w:type="character" w:styleId="Heading1Char" w:customStyle="1">
+  <w:style w:type="character" w:styleId="Heading1Char">
     <w:name w:val="Heading 1 Char"/>
     <w:basedOn w:val="DefaultParagraphFont"/>
-    <w:link w:val="Heading1"/>
     <w:qFormat/>
-    <w:rsid w:val="00a62b22"/>
     <w:rPr>
       <w:rFonts w:ascii="Arial" w:hAnsi="Arial" w:eastAsia="Times New Roman" w:cs="Times New Roman"/>
       <w:b/>
@@ -4893,12 +5029,10 @@
       <w:szCs w:val="20"/>
     </w:rPr>
   </w:style>
-  <w:style w:type="character" w:styleId="Heading2Char" w:customStyle="1">
+  <w:style w:type="character" w:styleId="Heading2Char">
     <w:name w:val="Heading 2 Char"/>
     <w:basedOn w:val="DefaultParagraphFont"/>
-    <w:link w:val="Heading2"/>
     <w:qFormat/>
-    <w:rsid w:val="00a62b22"/>
     <w:rPr>
       <w:rFonts w:ascii="Arial" w:hAnsi="Arial" w:eastAsia="Times New Roman" w:cs="Times New Roman"/>
       <w:b/>
@@ -4906,12 +5040,10 @@
       <w:szCs w:val="20"/>
     </w:rPr>
   </w:style>
-  <w:style w:type="character" w:styleId="Heading3Char" w:customStyle="1">
+  <w:style w:type="character" w:styleId="Heading3Char">
     <w:name w:val="Heading 3 Char"/>
     <w:basedOn w:val="DefaultParagraphFont"/>
-    <w:link w:val="Heading3"/>
     <w:qFormat/>
-    <w:rsid w:val="00a62b22"/>
     <w:rPr>
       <w:rFonts w:ascii="Arial" w:hAnsi="Arial" w:eastAsia="Times New Roman" w:cs="Times New Roman"/>
       <w:i/>
@@ -4919,59 +5051,49 @@
       <w:szCs w:val="20"/>
     </w:rPr>
   </w:style>
-  <w:style w:type="character" w:styleId="Heading4Char" w:customStyle="1">
+  <w:style w:type="character" w:styleId="Heading4Char">
     <w:name w:val="Heading 4 Char"/>
     <w:basedOn w:val="DefaultParagraphFont"/>
-    <w:link w:val="Heading4"/>
     <w:qFormat/>
-    <w:rsid w:val="00a62b22"/>
     <w:rPr>
       <w:rFonts w:ascii="Arial" w:hAnsi="Arial" w:eastAsia="Times New Roman" w:cs="Times New Roman"/>
       <w:sz w:val="20"/>
       <w:szCs w:val="20"/>
     </w:rPr>
   </w:style>
-  <w:style w:type="character" w:styleId="Heading5Char" w:customStyle="1">
+  <w:style w:type="character" w:styleId="Heading5Char">
     <w:name w:val="Heading 5 Char"/>
     <w:basedOn w:val="DefaultParagraphFont"/>
-    <w:link w:val="Heading5"/>
     <w:qFormat/>
-    <w:rsid w:val="00a62b22"/>
     <w:rPr>
       <w:rFonts w:ascii="Times New Roman" w:hAnsi="Times New Roman" w:eastAsia="Times New Roman" w:cs="Times New Roman"/>
       <w:szCs w:val="20"/>
     </w:rPr>
   </w:style>
-  <w:style w:type="character" w:styleId="Heading6Char" w:customStyle="1">
+  <w:style w:type="character" w:styleId="Heading6Char">
     <w:name w:val="Heading 6 Char"/>
     <w:basedOn w:val="DefaultParagraphFont"/>
-    <w:link w:val="Heading6"/>
     <w:qFormat/>
-    <w:rsid w:val="00a62b22"/>
     <w:rPr>
       <w:rFonts w:ascii="Times New Roman" w:hAnsi="Times New Roman" w:eastAsia="Times New Roman" w:cs="Times New Roman"/>
       <w:i/>
       <w:szCs w:val="20"/>
     </w:rPr>
   </w:style>
-  <w:style w:type="character" w:styleId="Heading7Char" w:customStyle="1">
+  <w:style w:type="character" w:styleId="Heading7Char">
     <w:name w:val="Heading 7 Char"/>
     <w:basedOn w:val="DefaultParagraphFont"/>
-    <w:link w:val="Heading7"/>
     <w:qFormat/>
-    <w:rsid w:val="00a62b22"/>
     <w:rPr>
       <w:rFonts w:ascii="Times New Roman" w:hAnsi="Times New Roman" w:eastAsia="Times New Roman" w:cs="Times New Roman"/>
       <w:sz w:val="20"/>
       <w:szCs w:val="20"/>
     </w:rPr>
   </w:style>
-  <w:style w:type="character" w:styleId="Heading8Char" w:customStyle="1">
+  <w:style w:type="character" w:styleId="Heading8Char">
     <w:name w:val="Heading 8 Char"/>
     <w:basedOn w:val="DefaultParagraphFont"/>
-    <w:link w:val="Heading8"/>
     <w:qFormat/>
-    <w:rsid w:val="00a62b22"/>
     <w:rPr>
       <w:rFonts w:ascii="Times New Roman" w:hAnsi="Times New Roman" w:eastAsia="Times New Roman" w:cs="Times New Roman"/>
       <w:i/>
@@ -4979,12 +5101,10 @@
       <w:szCs w:val="20"/>
     </w:rPr>
   </w:style>
-  <w:style w:type="character" w:styleId="Heading9Char" w:customStyle="1">
+  <w:style w:type="character" w:styleId="Heading9Char">
     <w:name w:val="Heading 9 Char"/>
     <w:basedOn w:val="DefaultParagraphFont"/>
-    <w:link w:val="Heading9"/>
     <w:qFormat/>
-    <w:rsid w:val="00a62b22"/>
     <w:rPr>
       <w:rFonts w:ascii="Times New Roman" w:hAnsi="Times New Roman" w:eastAsia="Times New Roman" w:cs="Times New Roman"/>
       <w:b/>
@@ -4993,12 +5113,10 @@
       <w:szCs w:val="20"/>
     </w:rPr>
   </w:style>
-  <w:style w:type="character" w:styleId="TitleChar" w:customStyle="1">
+  <w:style w:type="character" w:styleId="TitleChar">
     <w:name w:val="Title Char"/>
     <w:basedOn w:val="DefaultParagraphFont"/>
-    <w:link w:val="Title"/>
     <w:qFormat/>
-    <w:rsid w:val="00a62b22"/>
     <w:rPr>
       <w:rFonts w:ascii="Arial" w:hAnsi="Arial" w:eastAsia="Times New Roman" w:cs="Times New Roman"/>
       <w:b/>
@@ -5006,26 +5124,20 @@
       <w:szCs w:val="20"/>
     </w:rPr>
   </w:style>
-  <w:style w:type="character" w:styleId="HeaderChar" w:customStyle="1">
+  <w:style w:type="character" w:styleId="HeaderChar">
     <w:name w:val="Header Char"/>
     <w:basedOn w:val="DefaultParagraphFont"/>
-    <w:link w:val="Header"/>
-    <w:semiHidden/>
     <w:qFormat/>
-    <w:rsid w:val="00a62b22"/>
     <w:rPr>
       <w:rFonts w:ascii="Times New Roman" w:hAnsi="Times New Roman" w:eastAsia="Times New Roman" w:cs="Times New Roman"/>
       <w:sz w:val="20"/>
       <w:szCs w:val="20"/>
     </w:rPr>
   </w:style>
-  <w:style w:type="character" w:styleId="FooterChar" w:customStyle="1">
+  <w:style w:type="character" w:styleId="FooterChar">
     <w:name w:val="Footer Char"/>
     <w:basedOn w:val="DefaultParagraphFont"/>
-    <w:link w:val="Footer"/>
-    <w:semiHidden/>
     <w:qFormat/>
-    <w:rsid w:val="00a62b22"/>
     <w:rPr>
       <w:rFonts w:ascii="Times New Roman" w:hAnsi="Times New Roman" w:eastAsia="Times New Roman" w:cs="Times New Roman"/>
       <w:sz w:val="20"/>
@@ -5035,42 +5147,31 @@
   <w:style w:type="character" w:styleId="Pagenumber">
     <w:name w:val="page number"/>
     <w:basedOn w:val="DefaultParagraphFont"/>
-    <w:semiHidden/>
     <w:qFormat/>
-    <w:rsid w:val="00a62b22"/>
     <w:rPr/>
   </w:style>
   <w:style w:type="character" w:styleId="Strong">
     <w:name w:val="Strong"/>
     <w:basedOn w:val="DefaultParagraphFont"/>
     <w:qFormat/>
-    <w:rsid w:val="00a62b22"/>
     <w:rPr>
       <w:b/>
     </w:rPr>
   </w:style>
-  <w:style w:type="character" w:styleId="BodyTextChar" w:customStyle="1">
+  <w:style w:type="character" w:styleId="BodyTextChar">
     <w:name w:val="Body Text Char"/>
     <w:basedOn w:val="DefaultParagraphFont"/>
-    <w:link w:val="BodyText"/>
-    <w:uiPriority w:val="99"/>
-    <w:semiHidden/>
     <w:qFormat/>
-    <w:rsid w:val="00a62b22"/>
     <w:rPr>
       <w:rFonts w:ascii="Times New Roman" w:hAnsi="Times New Roman" w:eastAsia="Times New Roman" w:cs="Times New Roman"/>
       <w:sz w:val="20"/>
       <w:szCs w:val="20"/>
     </w:rPr>
   </w:style>
-  <w:style w:type="character" w:styleId="BalloonTextChar" w:customStyle="1">
+  <w:style w:type="character" w:styleId="BalloonTextChar">
     <w:name w:val="Balloon Text Char"/>
     <w:basedOn w:val="DefaultParagraphFont"/>
-    <w:link w:val="BalloonText"/>
-    <w:uiPriority w:val="99"/>
-    <w:semiHidden/>
     <w:qFormat/>
-    <w:rsid w:val="00a62b22"/>
     <w:rPr>
       <w:rFonts w:ascii="Tahoma" w:hAnsi="Tahoma" w:eastAsia="Times New Roman" w:cs="Tahoma"/>
       <w:sz w:val="16"/>
@@ -5102,6 +5203,70 @@
     <w:qFormat/>
     <w:rPr>
       <w:rFonts w:ascii="OpenSymbol" w:hAnsi="OpenSymbol" w:eastAsia="OpenSymbol" w:cs="OpenSymbol"/>
+    </w:rPr>
+  </w:style>
+  <w:style w:type="character" w:styleId="ListLabel2">
+    <w:name w:val="ListLabel 2"/>
+    <w:qFormat/>
+    <w:rPr>
+      <w:rFonts w:cs="OpenSymbol"/>
+      <w:sz w:val="24"/>
+    </w:rPr>
+  </w:style>
+  <w:style w:type="character" w:styleId="ListLabel3">
+    <w:name w:val="ListLabel 3"/>
+    <w:qFormat/>
+    <w:rPr>
+      <w:rFonts w:cs="OpenSymbol"/>
+    </w:rPr>
+  </w:style>
+  <w:style w:type="character" w:styleId="ListLabel4">
+    <w:name w:val="ListLabel 4"/>
+    <w:qFormat/>
+    <w:rPr>
+      <w:rFonts w:cs="OpenSymbol"/>
+    </w:rPr>
+  </w:style>
+  <w:style w:type="character" w:styleId="ListLabel5">
+    <w:name w:val="ListLabel 5"/>
+    <w:qFormat/>
+    <w:rPr>
+      <w:rFonts w:cs="OpenSymbol"/>
+    </w:rPr>
+  </w:style>
+  <w:style w:type="character" w:styleId="ListLabel6">
+    <w:name w:val="ListLabel 6"/>
+    <w:qFormat/>
+    <w:rPr>
+      <w:rFonts w:cs="OpenSymbol"/>
+    </w:rPr>
+  </w:style>
+  <w:style w:type="character" w:styleId="ListLabel7">
+    <w:name w:val="ListLabel 7"/>
+    <w:qFormat/>
+    <w:rPr>
+      <w:rFonts w:cs="OpenSymbol"/>
+    </w:rPr>
+  </w:style>
+  <w:style w:type="character" w:styleId="ListLabel8">
+    <w:name w:val="ListLabel 8"/>
+    <w:qFormat/>
+    <w:rPr>
+      <w:rFonts w:cs="OpenSymbol"/>
+    </w:rPr>
+  </w:style>
+  <w:style w:type="character" w:styleId="ListLabel9">
+    <w:name w:val="ListLabel 9"/>
+    <w:qFormat/>
+    <w:rPr>
+      <w:rFonts w:cs="OpenSymbol"/>
+    </w:rPr>
+  </w:style>
+  <w:style w:type="character" w:styleId="ListLabel10">
+    <w:name w:val="ListLabel 10"/>
+    <w:qFormat/>
+    <w:rPr>
+      <w:rFonts w:cs="OpenSymbol"/>
     </w:rPr>
   </w:style>
   <w:style w:type="paragraph" w:styleId="Heading">
@@ -5122,11 +5287,6 @@
   <w:style w:type="paragraph" w:styleId="TextBody">
     <w:name w:val="Body Text"/>
     <w:basedOn w:val="Normal"/>
-    <w:link w:val="BodyTextChar"/>
-    <w:uiPriority w:val="99"/>
-    <w:semiHidden/>
-    <w:unhideWhenUsed/>
-    <w:rsid w:val="00a62b22"/>
     <w:pPr>
       <w:spacing w:before="0" w:after="120"/>
     </w:pPr>
@@ -5171,9 +5331,7 @@
     <w:name w:val="Title"/>
     <w:basedOn w:val="Normal"/>
     <w:next w:val="Normal"/>
-    <w:link w:val="TitleChar"/>
     <w:qFormat/>
-    <w:rsid w:val="00a62b22"/>
     <w:pPr>
       <w:spacing w:lineRule="auto" w:line="240"/>
       <w:jc w:val="center"/>
@@ -5188,15 +5346,12 @@
     <w:name w:val="TOC 1"/>
     <w:basedOn w:val="Normal"/>
     <w:next w:val="Normal"/>
-    <w:uiPriority w:val="39"/>
-    <w:rsid w:val="00a62b22"/>
     <w:pPr>
       <w:tabs>
-        <w:tab w:val="clear" w:pos="720"/>
         <w:tab w:val="right" w:pos="9360" w:leader="none"/>
       </w:tabs>
       <w:spacing w:before="240" w:after="60"/>
-      <w:ind w:right="720" w:hanging="0"/>
+      <w:ind w:left="0" w:right="720" w:hanging="0"/>
     </w:pPr>
     <w:rPr/>
   </w:style>
@@ -5204,11 +5359,8 @@
     <w:name w:val="TOC 2"/>
     <w:basedOn w:val="Normal"/>
     <w:next w:val="Normal"/>
-    <w:uiPriority w:val="39"/>
-    <w:rsid w:val="00a62b22"/>
     <w:pPr>
       <w:tabs>
-        <w:tab w:val="clear" w:pos="720"/>
         <w:tab w:val="right" w:pos="9360" w:leader="none"/>
       </w:tabs>
       <w:ind w:left="432" w:right="720" w:hanging="0"/>
@@ -5218,12 +5370,8 @@
   <w:style w:type="paragraph" w:styleId="Header">
     <w:name w:val="Header"/>
     <w:basedOn w:val="Normal"/>
-    <w:link w:val="HeaderChar"/>
-    <w:semiHidden/>
-    <w:rsid w:val="00a62b22"/>
     <w:pPr>
       <w:tabs>
-        <w:tab w:val="clear" w:pos="720"/>
         <w:tab w:val="center" w:pos="4320" w:leader="none"/>
         <w:tab w:val="right" w:pos="8640" w:leader="none"/>
       </w:tabs>
@@ -5233,54 +5381,42 @@
   <w:style w:type="paragraph" w:styleId="Footer">
     <w:name w:val="Footer"/>
     <w:basedOn w:val="Normal"/>
-    <w:link w:val="FooterChar"/>
-    <w:semiHidden/>
-    <w:rsid w:val="00a62b22"/>
     <w:pPr>
       <w:tabs>
-        <w:tab w:val="clear" w:pos="720"/>
         <w:tab w:val="center" w:pos="4320" w:leader="none"/>
         <w:tab w:val="right" w:pos="8640" w:leader="none"/>
       </w:tabs>
     </w:pPr>
     <w:rPr/>
   </w:style>
-  <w:style w:type="paragraph" w:styleId="Tabletext" w:customStyle="1">
+  <w:style w:type="paragraph" w:styleId="Tabletext">
     <w:name w:val="Tabletext"/>
     <w:basedOn w:val="Normal"/>
     <w:qFormat/>
-    <w:rsid w:val="00a62b22"/>
     <w:pPr>
       <w:keepLines/>
       <w:spacing w:before="0" w:after="120"/>
     </w:pPr>
     <w:rPr/>
   </w:style>
-  <w:style w:type="paragraph" w:styleId="InfoBlue" w:customStyle="1">
+  <w:style w:type="paragraph" w:styleId="InfoBlue">
     <w:name w:val="InfoBlue"/>
     <w:basedOn w:val="Normal"/>
-    <w:next w:val="TextBody"/>
     <w:autoRedefine/>
     <w:qFormat/>
-    <w:rsid w:val="00a62b22"/>
     <w:pPr>
       <w:spacing w:before="0" w:after="120"/>
-      <w:ind w:left="720" w:hanging="0"/>
+      <w:ind w:left="720" w:right="0" w:hanging="0"/>
     </w:pPr>
     <w:rPr>
       <w:i/>
-      <w:color w:val="943634" w:themeColor="accent2" w:themeShade="bf"/>
+      <w:color w:val="943634"/>
     </w:rPr>
   </w:style>
   <w:style w:type="paragraph" w:styleId="BalloonText">
     <w:name w:val="Balloon Text"/>
     <w:basedOn w:val="Normal"/>
-    <w:link w:val="BalloonTextChar"/>
-    <w:uiPriority w:val="99"/>
-    <w:semiHidden/>
-    <w:unhideWhenUsed/>
     <w:qFormat/>
-    <w:rsid w:val="00a62b22"/>
     <w:pPr>
       <w:spacing w:lineRule="auto" w:line="240"/>
     </w:pPr>
@@ -5293,12 +5429,10 @@
   <w:style w:type="paragraph" w:styleId="ListParagraph">
     <w:name w:val="List Paragraph"/>
     <w:basedOn w:val="Normal"/>
-    <w:uiPriority w:val="34"/>
     <w:qFormat/>
-    <w:rsid w:val="00d54784"/>
     <w:pPr>
       <w:spacing w:before="0" w:after="0"/>
-      <w:ind w:left="720" w:hanging="0"/>
+      <w:ind w:left="720" w:right="0" w:hanging="0"/>
       <w:contextualSpacing/>
     </w:pPr>
     <w:rPr/>
@@ -5319,12 +5453,11 @@
   <w:style w:type="paragraph" w:styleId="Heading10">
     <w:name w:val="Heading 10"/>
     <w:basedOn w:val="Heading"/>
-    <w:next w:val="TextBody"/>
     <w:qFormat/>
     <w:pPr>
       <w:numPr>
-        <w:ilvl w:val="8"/>
-        <w:numId w:val="1"/>
+        <w:ilvl w:val="0"/>
+        <w:numId w:val="0"/>
       </w:numPr>
       <w:spacing w:before="60" w:after="60"/>
       <w:outlineLvl w:val="8"/>
@@ -5336,311 +5469,18 @@
       <w:szCs w:val="21"/>
     </w:rPr>
   </w:style>
-  <w:style w:type="numbering" w:styleId="NoList" w:default="1">
+  <w:style w:type="paragraph" w:styleId="TableContents">
+    <w:name w:val="Table Contents"/>
+    <w:basedOn w:val="Normal"/>
+    <w:qFormat/>
+    <w:pPr>
+      <w:suppressLineNumbers/>
+    </w:pPr>
+    <w:rPr/>
+  </w:style>
+  <w:style w:type="numbering" w:styleId="NoList">
     <w:name w:val="No List"/>
-    <w:uiPriority w:val="99"/>
-    <w:semiHidden/>
-    <w:unhideWhenUsed/>
     <w:qFormat/>
   </w:style>
-  <w:style w:type="table" w:default="1" w:styleId="TableNormal">
-    <w:name w:val="Normal Table"/>
-    <w:uiPriority w:val="99"/>
-    <w:semiHidden/>
-    <w:unhideWhenUsed/>
-    <w:qFormat/>
-    <w:tblPr>
-      <w:tblInd w:w="0" w:type="dxa"/>
-      <w:tblCellMar>
-        <w:top w:w="0" w:type="dxa"/>
-        <w:left w:w="108" w:type="dxa"/>
-        <w:bottom w:w="0" w:type="dxa"/>
-        <w:right w:w="108" w:type="dxa"/>
-      </w:tblCellMar>
-    </w:tblPr>
-  </w:style>
 </w:styles>
-</file>
-
-<file path=word/theme/theme1.xml><?xml version="1.0" encoding="utf-8"?>
-<a:theme xmlns:a="http://schemas.openxmlformats.org/drawingml/2006/main" name="Office Theme">
-  <a:themeElements>
-    <a:clrScheme name="Office">
-      <a:dk1>
-        <a:sysClr val="windowText" lastClr="000000"/>
-      </a:dk1>
-      <a:lt1>
-        <a:sysClr val="window" lastClr="FFFFFF"/>
-      </a:lt1>
-      <a:dk2>
-        <a:srgbClr val="1F497D"/>
-      </a:dk2>
-      <a:lt2>
-        <a:srgbClr val="EEECE1"/>
-      </a:lt2>
-      <a:accent1>
-        <a:srgbClr val="4F81BD"/>
-      </a:accent1>
-      <a:accent2>
-        <a:srgbClr val="C0504D"/>
-      </a:accent2>
-      <a:accent3>
-        <a:srgbClr val="9BBB59"/>
-      </a:accent3>
-      <a:accent4>
-        <a:srgbClr val="8064A2"/>
-      </a:accent4>
-      <a:accent5>
-        <a:srgbClr val="4BACC6"/>
-      </a:accent5>
-      <a:accent6>
-        <a:srgbClr val="F79646"/>
-      </a:accent6>
-      <a:hlink>
-        <a:srgbClr val="0000FF"/>
-      </a:hlink>
-      <a:folHlink>
-        <a:srgbClr val="800080"/>
-      </a:folHlink>
-    </a:clrScheme>
-    <a:fontScheme name="Office">
-      <a:majorFont>
-        <a:latin typeface="Cambria"/>
-        <a:ea typeface=""/>
-        <a:cs typeface=""/>
-        <a:font script="Jpan" typeface="ＭＳ ゴシック"/>
-        <a:font script="Hang" typeface="맑은 고딕"/>
-        <a:font script="Hans" typeface="宋体"/>
-        <a:font script="Hant" typeface="新細明體"/>
-        <a:font script="Arab" typeface="Times New Roman"/>
-        <a:font script="Hebr" typeface="Times New Roman"/>
-        <a:font script="Thai" typeface="Angsana New"/>
-        <a:font script="Ethi" typeface="Nyala"/>
-        <a:font script="Beng" typeface="Vrinda"/>
-        <a:font script="Gujr" typeface="Shruti"/>
-        <a:font script="Khmr" typeface="MoolBoran"/>
-        <a:font script="Knda" typeface="Tunga"/>
-        <a:font script="Guru" typeface="Raavi"/>
-        <a:font script="Cans" typeface="Euphemia"/>
-        <a:font script="Cher" typeface="Plantagenet Cherokee"/>
-        <a:font script="Yiii" typeface="Microsoft Yi Baiti"/>
-        <a:font script="Tibt" typeface="Microsoft Himalaya"/>
-        <a:font script="Thaa" typeface="MV Boli"/>
-        <a:font script="Deva" typeface="Mangal"/>
-        <a:font script="Telu" typeface="Gautami"/>
-        <a:font script="Taml" typeface="Latha"/>
-        <a:font script="Syrc" typeface="Estrangelo Edessa"/>
-        <a:font script="Orya" typeface="Kalinga"/>
-        <a:font script="Mlym" typeface="Kartika"/>
-        <a:font script="Laoo" typeface="DokChampa"/>
-        <a:font script="Sinh" typeface="Iskoola Pota"/>
-        <a:font script="Mong" typeface="Mongolian Baiti"/>
-        <a:font script="Viet" typeface="Times New Roman"/>
-        <a:font script="Uigh" typeface="Microsoft Uighur"/>
-      </a:majorFont>
-      <a:minorFont>
-        <a:latin typeface="Calibri"/>
-        <a:ea typeface=""/>
-        <a:cs typeface=""/>
-        <a:font script="Jpan" typeface="ＭＳ 明朝"/>
-        <a:font script="Hang" typeface="맑은 고딕"/>
-        <a:font script="Hans" typeface="宋体"/>
-        <a:font script="Hant" typeface="新細明體"/>
-        <a:font script="Arab" typeface="Arial"/>
-        <a:font script="Hebr" typeface="Arial"/>
-        <a:font script="Thai" typeface="Cordia New"/>
-        <a:font script="Ethi" typeface="Nyala"/>
-        <a:font script="Beng" typeface="Vrinda"/>
-        <a:font script="Gujr" typeface="Shruti"/>
-        <a:font script="Khmr" typeface="DaunPenh"/>
-        <a:font script="Knda" typeface="Tunga"/>
-        <a:font script="Guru" typeface="Raavi"/>
-        <a:font script="Cans" typeface="Euphemia"/>
-        <a:font script="Cher" typeface="Plantagenet Cherokee"/>
-        <a:font script="Yiii" typeface="Microsoft Yi Baiti"/>
-        <a:font script="Tibt" typeface="Microsoft Himalaya"/>
-        <a:font script="Thaa" typeface="MV Boli"/>
-        <a:font script="Deva" typeface="Mangal"/>
-        <a:font script="Telu" typeface="Gautami"/>
-        <a:font script="Taml" typeface="Latha"/>
-        <a:font script="Syrc" typeface="Estrangelo Edessa"/>
-        <a:font script="Orya" typeface="Kalinga"/>
-        <a:font script="Mlym" typeface="Kartika"/>
-        <a:font script="Laoo" typeface="DokChampa"/>
-        <a:font script="Sinh" typeface="Iskoola Pota"/>
-        <a:font script="Mong" typeface="Mongolian Baiti"/>
-        <a:font script="Viet" typeface="Arial"/>
-        <a:font script="Uigh" typeface="Microsoft Uighur"/>
-      </a:minorFont>
-    </a:fontScheme>
-    <a:fmtScheme name="Office">
-      <a:fillStyleLst>
-        <a:solidFill>
-          <a:schemeClr val="phClr"/>
-        </a:solidFill>
-        <a:gradFill rotWithShape="1">
-          <a:gsLst>
-            <a:gs pos="0">
-              <a:schemeClr val="phClr">
-                <a:tint val="50000"/>
-                <a:satMod val="300000"/>
-              </a:schemeClr>
-            </a:gs>
-            <a:gs pos="35000">
-              <a:schemeClr val="phClr">
-                <a:tint val="37000"/>
-                <a:satMod val="300000"/>
-              </a:schemeClr>
-            </a:gs>
-            <a:gs pos="100000">
-              <a:schemeClr val="phClr">
-                <a:tint val="15000"/>
-                <a:satMod val="350000"/>
-              </a:schemeClr>
-            </a:gs>
-          </a:gsLst>
-          <a:lin ang="16200000" scaled="1"/>
-        </a:gradFill>
-        <a:gradFill rotWithShape="1">
-          <a:gsLst>
-            <a:gs pos="0">
-              <a:schemeClr val="phClr">
-                <a:shade val="51000"/>
-                <a:satMod val="130000"/>
-              </a:schemeClr>
-            </a:gs>
-            <a:gs pos="80000">
-              <a:schemeClr val="phClr">
-                <a:shade val="93000"/>
-                <a:satMod val="130000"/>
-              </a:schemeClr>
-            </a:gs>
-            <a:gs pos="100000">
-              <a:schemeClr val="phClr">
-                <a:shade val="94000"/>
-                <a:satMod val="135000"/>
-              </a:schemeClr>
-            </a:gs>
-          </a:gsLst>
-          <a:lin ang="16200000" scaled="0"/>
-        </a:gradFill>
-      </a:fillStyleLst>
-      <a:lnStyleLst>
-        <a:ln w="9525" cap="flat" cmpd="sng" algn="ctr">
-          <a:solidFill>
-            <a:schemeClr val="phClr">
-              <a:shade val="95000"/>
-              <a:satMod val="105000"/>
-            </a:schemeClr>
-          </a:solidFill>
-          <a:prstDash val="solid"/>
-        </a:ln>
-        <a:ln w="25400" cap="flat" cmpd="sng" algn="ctr">
-          <a:solidFill>
-            <a:schemeClr val="phClr"/>
-          </a:solidFill>
-          <a:prstDash val="solid"/>
-        </a:ln>
-        <a:ln w="38100" cap="flat" cmpd="sng" algn="ctr">
-          <a:solidFill>
-            <a:schemeClr val="phClr"/>
-          </a:solidFill>
-          <a:prstDash val="solid"/>
-        </a:ln>
-      </a:lnStyleLst>
-      <a:effectStyleLst>
-        <a:effectStyle>
-          <a:effectLst>
-            <a:outerShdw blurRad="40000" dist="20000" dir="5400000" rotWithShape="0">
-              <a:srgbClr val="000000">
-                <a:alpha val="38000"/>
-              </a:srgbClr>
-            </a:outerShdw>
-          </a:effectLst>
-        </a:effectStyle>
-        <a:effectStyle>
-          <a:effectLst>
-            <a:outerShdw blurRad="40000" dist="23000" dir="5400000" rotWithShape="0">
-              <a:srgbClr val="000000">
-                <a:alpha val="35000"/>
-              </a:srgbClr>
-            </a:outerShdw>
-          </a:effectLst>
-        </a:effectStyle>
-        <a:effectStyle>
-          <a:effectLst>
-            <a:outerShdw blurRad="40000" dist="23000" dir="5400000" rotWithShape="0">
-              <a:srgbClr val="000000">
-                <a:alpha val="35000"/>
-              </a:srgbClr>
-            </a:outerShdw>
-          </a:effectLst>
-          <a:scene3d>
-            <a:camera prst="orthographicFront">
-              <a:rot lat="0" lon="0" rev="0"/>
-            </a:camera>
-            <a:lightRig rig="threePt" dir="t">
-              <a:rot lat="0" lon="0" rev="1200000"/>
-            </a:lightRig>
-          </a:scene3d>
-          <a:sp3d>
-            <a:bevelT w="63500" h="25400"/>
-          </a:sp3d>
-        </a:effectStyle>
-      </a:effectStyleLst>
-      <a:bgFillStyleLst>
-        <a:solidFill>
-          <a:schemeClr val="phClr"/>
-        </a:solidFill>
-        <a:gradFill rotWithShape="1">
-          <a:gsLst>
-            <a:gs pos="0">
-              <a:schemeClr val="phClr">
-                <a:tint val="40000"/>
-                <a:satMod val="350000"/>
-              </a:schemeClr>
-            </a:gs>
-            <a:gs pos="40000">
-              <a:schemeClr val="phClr">
-                <a:tint val="45000"/>
-                <a:shade val="99000"/>
-                <a:satMod val="350000"/>
-              </a:schemeClr>
-            </a:gs>
-            <a:gs pos="100000">
-              <a:schemeClr val="phClr">
-                <a:shade val="20000"/>
-                <a:satMod val="255000"/>
-              </a:schemeClr>
-            </a:gs>
-          </a:gsLst>
-          <a:path path="circle">
-            <a:fillToRect l="50000" t="-80000" r="50000" b="180000"/>
-          </a:path>
-        </a:gradFill>
-        <a:gradFill rotWithShape="1">
-          <a:gsLst>
-            <a:gs pos="0">
-              <a:schemeClr val="phClr">
-                <a:tint val="80000"/>
-                <a:satMod val="300000"/>
-              </a:schemeClr>
-            </a:gs>
-            <a:gs pos="100000">
-              <a:schemeClr val="phClr">
-                <a:shade val="30000"/>
-                <a:satMod val="200000"/>
-              </a:schemeClr>
-            </a:gs>
-          </a:gsLst>
-          <a:path path="circle">
-            <a:fillToRect l="50000" t="50000" r="50000" b="50000"/>
-          </a:path>
-        </a:gradFill>
-      </a:bgFillStyleLst>
-    </a:fmtScheme>
-  </a:themeElements>
-  <a:objectDefaults/>
-  <a:extraClrSchemeLst/>
-</a:theme>
 </file>